--- a/backend/templates/QMS_checklist_05.docx
+++ b/backend/templates/QMS_checklist_05.docx
@@ -367,6 +367,7 @@
               </w:rPr>
               <w:t xml:space="preserve">Ref: </w:t>
             </w:r>
+            <w:proofErr w:type="gramStart"/>
             <w:r>
               <w:t>{{</w:t>
             </w:r>
@@ -377,6 +378,7 @@
             <w:r>
               <w:t>manual</w:t>
             </w:r>
+            <w:proofErr w:type="gramEnd"/>
             <w:r>
               <w:t>_</w:t>
             </w:r>
@@ -479,7 +481,14 @@
               <w:rPr>
                 <w:shd w:val="clear" w:color="auto" w:fill="FFFFFF"/>
               </w:rPr>
-              <w:t xml:space="preserve">The organization procedure was verified in quality manual annexure number Ref: {{ </w:t>
+              <w:t xml:space="preserve">The organization procedure was verified in quality manual annexure number Ref: </w:t>
+            </w:r>
+            <w:proofErr w:type="gramStart"/>
+            <w:r>
+              <w:rPr>
+                <w:shd w:val="clear" w:color="auto" w:fill="FFFFFF"/>
+              </w:rPr>
+              <w:t xml:space="preserve">{{ </w:t>
             </w:r>
             <w:proofErr w:type="spellStart"/>
             <w:r>
@@ -488,6 +497,7 @@
               </w:rPr>
               <w:t>procedure</w:t>
             </w:r>
+            <w:proofErr w:type="gramEnd"/>
             <w:r>
               <w:rPr>
                 <w:shd w:val="clear" w:color="auto" w:fill="FFFFFF"/>
@@ -607,9 +617,9 @@
                 <w:szCs w:val="20"/>
                 <w:lang w:eastAsia="ko-KR"/>
               </w:rPr>
-              <w:t xml:space="preserve"> {{ </w:t>
-            </w:r>
-            <w:proofErr w:type="spellStart"/>
+              <w:t xml:space="preserve"> </w:t>
+            </w:r>
+            <w:proofErr w:type="gramStart"/>
             <w:r>
               <w:rPr>
                 <w:rFonts w:eastAsia="Courier New"/>
@@ -617,8 +627,9 @@
                 <w:szCs w:val="20"/>
                 <w:lang w:eastAsia="ko-KR"/>
               </w:rPr>
-              <w:t>INTERNAL</w:t>
-            </w:r>
+              <w:t xml:space="preserve">{{ </w:t>
+            </w:r>
+            <w:proofErr w:type="spellStart"/>
             <w:r>
               <w:rPr>
                 <w:rFonts w:eastAsia="Courier New"/>
@@ -626,8 +637,9 @@
                 <w:szCs w:val="20"/>
                 <w:lang w:eastAsia="ko-KR"/>
               </w:rPr>
-              <w:t>_</w:t>
-            </w:r>
+              <w:t>INTERNAL</w:t>
+            </w:r>
+            <w:proofErr w:type="gramEnd"/>
             <w:r>
               <w:rPr>
                 <w:rFonts w:eastAsia="Courier New"/>
@@ -635,7 +647,7 @@
                 <w:szCs w:val="20"/>
                 <w:lang w:eastAsia="ko-KR"/>
               </w:rPr>
-              <w:t>ISSUE</w:t>
+              <w:t>_</w:t>
             </w:r>
             <w:r>
               <w:rPr>
@@ -644,7 +656,7 @@
                 <w:szCs w:val="20"/>
                 <w:lang w:eastAsia="ko-KR"/>
               </w:rPr>
-              <w:t>_</w:t>
+              <w:t>ISSUE</w:t>
             </w:r>
             <w:r>
               <w:rPr>
@@ -653,7 +665,7 @@
                 <w:szCs w:val="20"/>
                 <w:lang w:eastAsia="ko-KR"/>
               </w:rPr>
-              <w:t>NO</w:t>
+              <w:t>_</w:t>
             </w:r>
             <w:r>
               <w:rPr>
@@ -662,9 +674,8 @@
                 <w:szCs w:val="20"/>
                 <w:lang w:eastAsia="ko-KR"/>
               </w:rPr>
-              <w:t>|safe</w:t>
-            </w:r>
-            <w:proofErr w:type="spellEnd"/>
+              <w:t>NO</w:t>
+            </w:r>
             <w:r>
               <w:rPr>
                 <w:rFonts w:eastAsia="Courier New"/>
@@ -672,8 +683,9 @@
                 <w:szCs w:val="20"/>
                 <w:lang w:eastAsia="ko-KR"/>
               </w:rPr>
-              <w:t xml:space="preserve"> </w:t>
-            </w:r>
+              <w:t>|safe</w:t>
+            </w:r>
+            <w:proofErr w:type="spellEnd"/>
             <w:r>
               <w:rPr>
                 <w:rFonts w:eastAsia="Courier New"/>
@@ -681,7 +693,7 @@
                 <w:szCs w:val="20"/>
                 <w:lang w:eastAsia="ko-KR"/>
               </w:rPr>
-              <w:t>}}</w:t>
+              <w:t xml:space="preserve"> </w:t>
             </w:r>
             <w:r>
               <w:rPr>
@@ -690,18 +702,17 @@
                 <w:szCs w:val="20"/>
                 <w:lang w:eastAsia="ko-KR"/>
               </w:rPr>
-              <w:t xml:space="preserve">. </w:t>
-            </w:r>
-          </w:p>
-          <w:p>
-            <w:pPr>
+              <w:t>}}</w:t>
+            </w:r>
+            <w:r>
               <w:rPr>
                 <w:rFonts w:eastAsia="Courier New"/>
                 <w:kern w:val="2"/>
                 <w:szCs w:val="20"/>
                 <w:lang w:eastAsia="ko-KR"/>
               </w:rPr>
-            </w:pPr>
+              <w:t xml:space="preserve">. </w:t>
+            </w:r>
           </w:p>
           <w:p>
             <w:pPr>
@@ -712,15 +723,16 @@
                 <w:lang w:eastAsia="ko-KR"/>
               </w:rPr>
             </w:pPr>
-            <w:r>
+          </w:p>
+          <w:p>
+            <w:pPr>
               <w:rPr>
                 <w:rFonts w:eastAsia="Courier New"/>
                 <w:kern w:val="2"/>
                 <w:szCs w:val="20"/>
                 <w:lang w:eastAsia="ko-KR"/>
               </w:rPr>
-              <w:t xml:space="preserve">Internal </w:t>
-            </w:r>
+            </w:pPr>
             <w:r>
               <w:rPr>
                 <w:rFonts w:eastAsia="Courier New"/>
@@ -728,27 +740,28 @@
                 <w:szCs w:val="20"/>
                 <w:lang w:eastAsia="ko-KR"/>
               </w:rPr>
-              <w:t xml:space="preserve">Issue: </w:t>
-            </w:r>
-          </w:p>
-          <w:p>
-            <w:pPr>
+              <w:t xml:space="preserve">Internal </w:t>
+            </w:r>
+            <w:r>
               <w:rPr>
                 <w:rFonts w:eastAsia="Courier New"/>
                 <w:kern w:val="2"/>
                 <w:szCs w:val="20"/>
                 <w:lang w:eastAsia="ko-KR"/>
               </w:rPr>
-            </w:pPr>
-            <w:r>
+              <w:t xml:space="preserve">Issue: </w:t>
+            </w:r>
+          </w:p>
+          <w:p>
+            <w:pPr>
               <w:rPr>
                 <w:rFonts w:eastAsia="Courier New"/>
                 <w:kern w:val="2"/>
                 <w:szCs w:val="20"/>
                 <w:lang w:eastAsia="ko-KR"/>
               </w:rPr>
-              <w:t xml:space="preserve">{{ </w:t>
-            </w:r>
+            </w:pPr>
+            <w:proofErr w:type="gramStart"/>
             <w:r>
               <w:rPr>
                 <w:rFonts w:eastAsia="Courier New"/>
@@ -756,7 +769,7 @@
                 <w:szCs w:val="20"/>
                 <w:lang w:eastAsia="ko-KR"/>
               </w:rPr>
-              <w:t>INTERNAL</w:t>
+              <w:t xml:space="preserve">{{ </w:t>
             </w:r>
             <w:r>
               <w:rPr>
@@ -765,8 +778,9 @@
                 <w:szCs w:val="20"/>
                 <w:lang w:eastAsia="ko-KR"/>
               </w:rPr>
-              <w:t>_</w:t>
-            </w:r>
+              <w:t>INTERNAL</w:t>
+            </w:r>
+            <w:proofErr w:type="gramEnd"/>
             <w:r>
               <w:rPr>
                 <w:rFonts w:eastAsia="Courier New"/>
@@ -774,7 +788,7 @@
                 <w:szCs w:val="20"/>
                 <w:lang w:eastAsia="ko-KR"/>
               </w:rPr>
-              <w:t>ISSUE</w:t>
+              <w:t>_</w:t>
             </w:r>
             <w:r>
               <w:rPr>
@@ -783,7 +797,7 @@
                 <w:szCs w:val="20"/>
                 <w:lang w:eastAsia="ko-KR"/>
               </w:rPr>
-              <w:t xml:space="preserve"> </w:t>
+              <w:t>ISSUE</w:t>
             </w:r>
             <w:r>
               <w:rPr>
@@ -792,46 +806,47 @@
                 <w:szCs w:val="20"/>
                 <w:lang w:eastAsia="ko-KR"/>
               </w:rPr>
-              <w:t>}}</w:t>
-            </w:r>
-          </w:p>
-          <w:p>
-            <w:pPr>
+              <w:t xml:space="preserve"> </w:t>
+            </w:r>
+            <w:r>
               <w:rPr>
                 <w:rFonts w:eastAsia="Courier New"/>
                 <w:kern w:val="2"/>
                 <w:szCs w:val="20"/>
                 <w:lang w:eastAsia="ko-KR"/>
               </w:rPr>
-            </w:pPr>
-            <w:r>
+              <w:t>}}</w:t>
+            </w:r>
+          </w:p>
+          <w:p>
+            <w:pPr>
               <w:rPr>
                 <w:rFonts w:eastAsia="Courier New"/>
                 <w:kern w:val="2"/>
                 <w:szCs w:val="20"/>
                 <w:lang w:eastAsia="ko-KR"/>
               </w:rPr>
-              <w:t>External Issue:</w:t>
-            </w:r>
-          </w:p>
-          <w:p>
-            <w:pPr>
+            </w:pPr>
+            <w:r>
               <w:rPr>
                 <w:rFonts w:eastAsia="Courier New"/>
                 <w:kern w:val="2"/>
                 <w:szCs w:val="20"/>
                 <w:lang w:eastAsia="ko-KR"/>
               </w:rPr>
-            </w:pPr>
-            <w:r>
+              <w:t>External Issue:</w:t>
+            </w:r>
+          </w:p>
+          <w:p>
+            <w:pPr>
               <w:rPr>
                 <w:rFonts w:eastAsia="Courier New"/>
                 <w:kern w:val="2"/>
                 <w:szCs w:val="20"/>
                 <w:lang w:eastAsia="ko-KR"/>
               </w:rPr>
-              <w:t xml:space="preserve">{{ </w:t>
-            </w:r>
+            </w:pPr>
+            <w:proofErr w:type="gramStart"/>
             <w:r>
               <w:rPr>
                 <w:rFonts w:eastAsia="Courier New"/>
@@ -839,8 +854,18 @@
                 <w:szCs w:val="20"/>
                 <w:lang w:eastAsia="ko-KR"/>
               </w:rPr>
+              <w:t xml:space="preserve">{{ </w:t>
+            </w:r>
+            <w:r>
+              <w:rPr>
+                <w:rFonts w:eastAsia="Courier New"/>
+                <w:kern w:val="2"/>
+                <w:szCs w:val="20"/>
+                <w:lang w:eastAsia="ko-KR"/>
+              </w:rPr>
               <w:t>EXTERNAL</w:t>
             </w:r>
+            <w:proofErr w:type="gramEnd"/>
             <w:r>
               <w:rPr>
                 <w:rFonts w:eastAsia="Courier New"/>
@@ -938,6 +963,7 @@
                 <w:szCs w:val="20"/>
               </w:rPr>
             </w:pPr>
+            <w:proofErr w:type="gramStart"/>
             <w:r>
               <w:rPr>
                 <w:b/>
@@ -951,7 +977,16 @@
                 <w:b/>
                 <w:szCs w:val="20"/>
               </w:rPr>
-              <w:t xml:space="preserve"> Understanding the needs and expectations of interested parties</w:t>
+              <w:t xml:space="preserve"> Understanding</w:t>
+            </w:r>
+            <w:proofErr w:type="gramEnd"/>
+            <w:r>
+              <w:rPr>
+                <w:rFonts w:ascii="Cambria" w:eastAsia="Cambria" w:hAnsi="Cambria"/>
+                <w:b/>
+                <w:szCs w:val="20"/>
+              </w:rPr>
+              <w:t xml:space="preserve"> the needs and expectations of interested parties</w:t>
             </w:r>
           </w:p>
         </w:tc>
@@ -1102,9 +1137,9 @@
                 <w:szCs w:val="20"/>
                 <w:lang w:eastAsia="ko-KR"/>
               </w:rPr>
-              <w:t xml:space="preserve"> {{ </w:t>
-            </w:r>
-            <w:proofErr w:type="spellStart"/>
+              <w:t xml:space="preserve"> </w:t>
+            </w:r>
+            <w:proofErr w:type="gramStart"/>
             <w:r>
               <w:rPr>
                 <w:rFonts w:eastAsia="Courier New"/>
@@ -1112,8 +1147,9 @@
                 <w:szCs w:val="20"/>
                 <w:lang w:eastAsia="ko-KR"/>
               </w:rPr>
-              <w:t>interested</w:t>
-            </w:r>
+              <w:t xml:space="preserve">{{ </w:t>
+            </w:r>
+            <w:proofErr w:type="spellStart"/>
             <w:r>
               <w:rPr>
                 <w:rFonts w:eastAsia="Courier New"/>
@@ -1121,8 +1157,9 @@
                 <w:szCs w:val="20"/>
                 <w:lang w:eastAsia="ko-KR"/>
               </w:rPr>
-              <w:t>_</w:t>
-            </w:r>
+              <w:t>interested</w:t>
+            </w:r>
+            <w:proofErr w:type="gramEnd"/>
             <w:r>
               <w:rPr>
                 <w:rFonts w:eastAsia="Courier New"/>
@@ -1130,7 +1167,7 @@
                 <w:szCs w:val="20"/>
                 <w:lang w:eastAsia="ko-KR"/>
               </w:rPr>
-              <w:t>parties</w:t>
+              <w:t>_</w:t>
             </w:r>
             <w:r>
               <w:rPr>
@@ -1139,7 +1176,7 @@
                 <w:szCs w:val="20"/>
                 <w:lang w:eastAsia="ko-KR"/>
               </w:rPr>
-              <w:t>_</w:t>
+              <w:t>parties</w:t>
             </w:r>
             <w:r>
               <w:rPr>
@@ -1148,9 +1185,8 @@
                 <w:szCs w:val="20"/>
                 <w:lang w:eastAsia="ko-KR"/>
               </w:rPr>
-              <w:t>NO</w:t>
-            </w:r>
-            <w:proofErr w:type="spellEnd"/>
+              <w:t>_</w:t>
+            </w:r>
             <w:r>
               <w:rPr>
                 <w:rFonts w:eastAsia="Courier New"/>
@@ -1158,8 +1194,9 @@
                 <w:szCs w:val="20"/>
                 <w:lang w:eastAsia="ko-KR"/>
               </w:rPr>
-              <w:t>}}</w:t>
-            </w:r>
+              <w:t>NO</w:t>
+            </w:r>
+            <w:proofErr w:type="spellEnd"/>
             <w:r>
               <w:rPr>
                 <w:rFonts w:eastAsia="Courier New"/>
@@ -1167,6 +1204,15 @@
                 <w:szCs w:val="20"/>
                 <w:lang w:eastAsia="ko-KR"/>
               </w:rPr>
+              <w:t>}}</w:t>
+            </w:r>
+            <w:r>
+              <w:rPr>
+                <w:rFonts w:eastAsia="Courier New"/>
+                <w:kern w:val="2"/>
+                <w:szCs w:val="20"/>
+                <w:lang w:eastAsia="ko-KR"/>
+              </w:rPr>
               <w:t xml:space="preserve">) are adequately identified. </w:t>
             </w:r>
           </w:p>
@@ -1209,6 +1255,7 @@
                 <w:szCs w:val="20"/>
               </w:rPr>
             </w:pPr>
+            <w:proofErr w:type="gramStart"/>
             <w:r>
               <w:rPr>
                 <w:shd w:val="clear" w:color="auto" w:fill="FFFFFF"/>
@@ -1228,6 +1275,7 @@
               </w:rPr>
               <w:t>interested</w:t>
             </w:r>
+            <w:proofErr w:type="gramEnd"/>
             <w:r>
               <w:rPr>
                 <w:shd w:val="clear" w:color="auto" w:fill="FFFFFF"/>
@@ -1489,6 +1537,7 @@
               </w:rPr>
               <w:t xml:space="preserve">Organization: </w:t>
             </w:r>
+            <w:proofErr w:type="gramStart"/>
             <w:r>
               <w:rPr>
                 <w:shd w:val="clear" w:color="auto" w:fill="FFFFFF"/>
@@ -1502,6 +1551,7 @@
               </w:rPr>
               <w:t>Organization</w:t>
             </w:r>
+            <w:proofErr w:type="gramEnd"/>
             <w:r>
               <w:rPr>
                 <w:shd w:val="clear" w:color="auto" w:fill="FFFFFF"/>
@@ -1542,6 +1592,7 @@
             <w:r>
               <w:t xml:space="preserve">Temp. add: </w:t>
             </w:r>
+            <w:proofErr w:type="gramStart"/>
             <w:r>
               <w:t xml:space="preserve">{{ </w:t>
             </w:r>
@@ -1549,6 +1600,7 @@
             <w:r>
               <w:t>Temp</w:t>
             </w:r>
+            <w:proofErr w:type="gramEnd"/>
             <w:r>
               <w:t>_</w:t>
             </w:r>
@@ -1890,6 +1942,7 @@
               </w:rPr>
               <w:t xml:space="preserve">: </w:t>
             </w:r>
+            <w:proofErr w:type="gramStart"/>
             <w:r>
               <w:rPr>
                 <w:shd w:val="clear" w:color="auto" w:fill="FFFFFF"/>
@@ -1903,6 +1956,7 @@
               </w:rPr>
               <w:t>manual</w:t>
             </w:r>
+            <w:proofErr w:type="gramEnd"/>
             <w:r>
               <w:rPr>
                 <w:shd w:val="clear" w:color="auto" w:fill="FFFFFF"/>
@@ -1943,6 +1997,7 @@
                 <w:shd w:val="clear" w:color="auto" w:fill="FFFFFF"/>
               </w:rPr>
             </w:pPr>
+            <w:proofErr w:type="gramStart"/>
             <w:r>
               <w:rPr>
                 <w:shd w:val="clear" w:color="auto" w:fill="FFFFFF"/>
@@ -1956,15 +2011,15 @@
               <w:rPr>
                 <w:shd w:val="clear" w:color="auto" w:fill="FFFFFF"/>
               </w:rPr>
-              <w:t>PROCESS }}</w:t>
-            </w:r>
-          </w:p>
-          <w:p>
-            <w:pPr>
+              <w:t>PROCESS</w:t>
+            </w:r>
+            <w:proofErr w:type="gramEnd"/>
+            <w:r>
               <w:rPr>
                 <w:shd w:val="clear" w:color="auto" w:fill="FFFFFF"/>
               </w:rPr>
-            </w:pPr>
+              <w:t xml:space="preserve"> }}</w:t>
+            </w:r>
           </w:p>
           <w:p>
             <w:pPr>
@@ -1972,17 +2027,38 @@
                 <w:shd w:val="clear" w:color="auto" w:fill="FFFFFF"/>
               </w:rPr>
             </w:pPr>
-            <w:r>
+          </w:p>
+          <w:p>
+            <w:pPr>
               <w:rPr>
                 <w:shd w:val="clear" w:color="auto" w:fill="FFFFFF"/>
               </w:rPr>
-              <w:t>All processes are governed by Standard Operating Procedures (SOPs) and checklists, as detailed and verified in Document No.</w:t>
-            </w:r>
+            </w:pPr>
             <w:r>
               <w:rPr>
                 <w:shd w:val="clear" w:color="auto" w:fill="FFFFFF"/>
               </w:rPr>
-              <w:t xml:space="preserve">{{ </w:t>
+              <w:t xml:space="preserve">All processes are governed by Standard Operating Procedures (SOPs) and checklists, as detailed and verified in Document </w:t>
+            </w:r>
+            <w:proofErr w:type="gramStart"/>
+            <w:r>
+              <w:rPr>
+                <w:shd w:val="clear" w:color="auto" w:fill="FFFFFF"/>
+              </w:rPr>
+              <w:t>No.</w:t>
+            </w:r>
+            <w:r>
+              <w:rPr>
+                <w:shd w:val="clear" w:color="auto" w:fill="FFFFFF"/>
+              </w:rPr>
+              <w:t>{</w:t>
+            </w:r>
+            <w:proofErr w:type="gramEnd"/>
+            <w:r>
+              <w:rPr>
+                <w:shd w:val="clear" w:color="auto" w:fill="FFFFFF"/>
+              </w:rPr>
+              <w:t xml:space="preserve">{ </w:t>
             </w:r>
             <w:proofErr w:type="spellStart"/>
             <w:r>
@@ -2260,6 +2336,7 @@
                 <w:szCs w:val="20"/>
               </w:rPr>
             </w:pPr>
+            <w:proofErr w:type="gramStart"/>
             <w:r>
               <w:rPr>
                 <w:shd w:val="clear" w:color="auto" w:fill="FFFFFF"/>
@@ -2271,7 +2348,14 @@
               <w:rPr>
                 <w:shd w:val="clear" w:color="auto" w:fill="FFFFFF"/>
               </w:rPr>
-              <w:t>Documented_information</w:t>
+              <w:t>Documented</w:t>
+            </w:r>
+            <w:proofErr w:type="gramEnd"/>
+            <w:r>
+              <w:rPr>
+                <w:shd w:val="clear" w:color="auto" w:fill="FFFFFF"/>
+              </w:rPr>
+              <w:t>_information</w:t>
             </w:r>
             <w:proofErr w:type="spellEnd"/>
             <w:r>
@@ -2735,7 +2819,21 @@
               <w:rPr>
                 <w:szCs w:val="20"/>
               </w:rPr>
-              <w:t xml:space="preserve"> khan designation Machine man and roles are defined in Ref:-ASE /RR/ D-01.</w:t>
+              <w:t xml:space="preserve"> khan designation Machine man and roles are defined in </w:t>
+            </w:r>
+            <w:proofErr w:type="gramStart"/>
+            <w:r>
+              <w:rPr>
+                <w:szCs w:val="20"/>
+              </w:rPr>
+              <w:t>Ref:-</w:t>
+            </w:r>
+            <w:proofErr w:type="gramEnd"/>
+            <w:r>
+              <w:rPr>
+                <w:szCs w:val="20"/>
+              </w:rPr>
+              <w:t>ASE /RR/ D-01.</w:t>
             </w:r>
           </w:p>
         </w:tc>
@@ -3537,6 +3635,7 @@
                 <w:szCs w:val="20"/>
               </w:rPr>
             </w:pPr>
+            <w:proofErr w:type="gramStart"/>
             <w:r>
               <w:rPr>
                 <w:rFonts w:ascii="Cambria" w:eastAsia="Cambria" w:hAnsi="Cambria"/>
@@ -3558,7 +3657,16 @@
                 <w:b/>
                 <w:szCs w:val="20"/>
               </w:rPr>
-              <w:t>Organizational roles, responsibilities and authorities</w:t>
+              <w:t>Organizational</w:t>
+            </w:r>
+            <w:proofErr w:type="gramEnd"/>
+            <w:r>
+              <w:rPr>
+                <w:rFonts w:ascii="Cambria" w:eastAsia="Cambria" w:hAnsi="Cambria"/>
+                <w:b/>
+                <w:szCs w:val="20"/>
+              </w:rPr>
+              <w:t xml:space="preserve"> roles, responsibilities and authorities</w:t>
             </w:r>
           </w:p>
         </w:tc>
@@ -4128,12 +4236,17 @@
               <w:t xml:space="preserve"> Ref:</w:t>
             </w:r>
             <w:r>
-              <w:t xml:space="preserve"> {{ </w:t>
+              <w:t xml:space="preserve"> </w:t>
+            </w:r>
+            <w:proofErr w:type="gramStart"/>
+            <w:r>
+              <w:t xml:space="preserve">{{ </w:t>
             </w:r>
             <w:proofErr w:type="spellStart"/>
             <w:r>
               <w:t>risk</w:t>
             </w:r>
+            <w:proofErr w:type="gramEnd"/>
             <w:r>
               <w:t>_</w:t>
             </w:r>
@@ -4159,6 +4272,7 @@
           </w:p>
           <w:p/>
           <w:p>
+            <w:proofErr w:type="gramStart"/>
             <w:r>
               <w:t xml:space="preserve">{{ </w:t>
             </w:r>
@@ -4166,6 +4280,7 @@
             <w:r>
               <w:t>risk</w:t>
             </w:r>
+            <w:proofErr w:type="gramEnd"/>
             <w:r>
               <w:t>_</w:t>
             </w:r>
@@ -4461,6 +4576,7 @@
             </w:tcBorders>
           </w:tcPr>
           <w:p>
+            <w:proofErr w:type="gramStart"/>
             <w:r>
               <w:rPr>
                 <w:rFonts w:eastAsia="Cambria"/>
@@ -4475,6 +4591,7 @@
               </w:rPr>
               <w:t>actions</w:t>
             </w:r>
+            <w:proofErr w:type="gramEnd"/>
             <w:r>
               <w:rPr>
                 <w:szCs w:val="20"/>
@@ -4720,6 +4837,7 @@
               </w:rPr>
               <w:t xml:space="preserve">Ref: </w:t>
             </w:r>
+            <w:proofErr w:type="gramStart"/>
             <w:r>
               <w:rPr>
                 <w:shd w:val="clear" w:color="auto" w:fill="FFFFFF"/>
@@ -4733,6 +4851,7 @@
               </w:rPr>
               <w:t>objective</w:t>
             </w:r>
+            <w:proofErr w:type="gramEnd"/>
             <w:r>
               <w:rPr>
                 <w:shd w:val="clear" w:color="auto" w:fill="FFFFFF"/>
@@ -4778,6 +4897,7 @@
                 <w:shd w:val="clear" w:color="auto" w:fill="FFFFFF"/>
               </w:rPr>
             </w:pPr>
+            <w:proofErr w:type="gramStart"/>
             <w:r>
               <w:rPr>
                 <w:shd w:val="clear" w:color="auto" w:fill="FFFFFF"/>
@@ -4796,6 +4916,7 @@
               </w:rPr>
               <w:t>QUALITY</w:t>
             </w:r>
+            <w:proofErr w:type="gramEnd"/>
             <w:r>
               <w:rPr>
                 <w:shd w:val="clear" w:color="auto" w:fill="FFFFFF"/>
@@ -4937,7 +5058,21 @@
               <w:rPr>
                 <w:szCs w:val="20"/>
               </w:rPr>
-              <w:t xml:space="preserve">c) take into account applicable requirements; </w:t>
+              <w:t xml:space="preserve">c) </w:t>
+            </w:r>
+            <w:proofErr w:type="gramStart"/>
+            <w:r>
+              <w:rPr>
+                <w:szCs w:val="20"/>
+              </w:rPr>
+              <w:t>take into account</w:t>
+            </w:r>
+            <w:proofErr w:type="gramEnd"/>
+            <w:r>
+              <w:rPr>
+                <w:szCs w:val="20"/>
+              </w:rPr>
+              <w:t xml:space="preserve"> applicable requirements; </w:t>
             </w:r>
           </w:p>
           <w:p>
@@ -7007,6 +7142,7 @@
                 <w:szCs w:val="20"/>
               </w:rPr>
             </w:pPr>
+            <w:proofErr w:type="gramStart"/>
             <w:r>
               <w:rPr>
                 <w:szCs w:val="20"/>
@@ -7020,6 +7156,7 @@
               </w:rPr>
               <w:t>Monitoring</w:t>
             </w:r>
+            <w:proofErr w:type="gramEnd"/>
             <w:r>
               <w:rPr>
                 <w:szCs w:val="20"/>
@@ -7484,6 +7621,7 @@
                       <w:szCs w:val="20"/>
                     </w:rPr>
                   </w:pPr>
+                  <w:proofErr w:type="gramStart"/>
                   <w:r>
                     <w:rPr>
                       <w:szCs w:val="20"/>
@@ -7497,6 +7635,7 @@
                     </w:rPr>
                     <w:t>Measurement</w:t>
                   </w:r>
+                  <w:proofErr w:type="gramEnd"/>
                   <w:r>
                     <w:rPr>
                       <w:szCs w:val="20"/>
@@ -7988,17 +8127,18 @@
               <w:adjustRightInd w:val="0"/>
               <w:spacing w:before="20" w:after="20"/>
               <w:ind w:right="6"/>
-              <w:jc w:val="both"/>
-              <w:rPr>
-                <w:szCs w:val="20"/>
-              </w:rPr>
-            </w:pPr>
+              <w:rPr>
+                <w:szCs w:val="20"/>
+              </w:rPr>
+            </w:pPr>
+            <w:proofErr w:type="gramStart"/>
             <w:r>
               <w:t xml:space="preserve">{{ </w:t>
             </w:r>
             <w:r>
               <w:t>Competence</w:t>
             </w:r>
+            <w:proofErr w:type="gramEnd"/>
             <w:r>
               <w:t xml:space="preserve"> }}</w:t>
             </w:r>
@@ -9315,6 +9455,7 @@
                 <w:szCs w:val="20"/>
               </w:rPr>
             </w:pPr>
+            <w:proofErr w:type="gramStart"/>
             <w:r>
               <w:rPr>
                 <w:b/>
@@ -9327,7 +9468,15 @@
                 <w:b/>
                 <w:szCs w:val="20"/>
               </w:rPr>
-              <w:t xml:space="preserve">  Documented information required</w:t>
+              <w:t xml:space="preserve">  Documented</w:t>
+            </w:r>
+            <w:proofErr w:type="gramEnd"/>
+            <w:r>
+              <w:rPr>
+                <w:b/>
+                <w:szCs w:val="20"/>
+              </w:rPr>
+              <w:t xml:space="preserve"> information required</w:t>
             </w:r>
           </w:p>
         </w:tc>
@@ -9735,11 +9884,11 @@
           </w:tcPr>
           <w:p>
             <w:pPr>
-              <w:jc w:val="both"/>
-              <w:rPr>
-                <w:szCs w:val="20"/>
-              </w:rPr>
-            </w:pPr>
+              <w:rPr>
+                <w:szCs w:val="20"/>
+              </w:rPr>
+            </w:pPr>
+            <w:proofErr w:type="gramStart"/>
             <w:r>
               <w:rPr>
                 <w:szCs w:val="20"/>
@@ -9756,7 +9905,14 @@
               <w:rPr>
                 <w:szCs w:val="20"/>
               </w:rPr>
-              <w:t>ontrol_of_documented_information }}</w:t>
+              <w:t>ontrol</w:t>
+            </w:r>
+            <w:proofErr w:type="gramEnd"/>
+            <w:r>
+              <w:rPr>
+                <w:szCs w:val="20"/>
+              </w:rPr>
+              <w:t>_of_documented_information }}</w:t>
             </w:r>
           </w:p>
           <w:p>
@@ -9994,6 +10150,7 @@
               </w:rPr>
               <w:t xml:space="preserve">: </w:t>
             </w:r>
+            <w:proofErr w:type="gramStart"/>
             <w:r>
               <w:rPr>
                 <w:shd w:val="clear" w:color="auto" w:fill="FFFFFF"/>
@@ -10007,6 +10164,7 @@
               </w:rPr>
               <w:t>manual</w:t>
             </w:r>
+            <w:proofErr w:type="gramEnd"/>
             <w:r>
               <w:rPr>
                 <w:shd w:val="clear" w:color="auto" w:fill="FFFFFF"/>
@@ -10047,6 +10205,7 @@
                 <w:shd w:val="clear" w:color="auto" w:fill="FFFFFF"/>
               </w:rPr>
             </w:pPr>
+            <w:proofErr w:type="gramStart"/>
             <w:r>
               <w:rPr>
                 <w:shd w:val="clear" w:color="auto" w:fill="FFFFFF"/>
@@ -10060,15 +10219,15 @@
               <w:rPr>
                 <w:shd w:val="clear" w:color="auto" w:fill="FFFFFF"/>
               </w:rPr>
-              <w:t>PROCESS }}</w:t>
-            </w:r>
-          </w:p>
-          <w:p>
-            <w:pPr>
+              <w:t>PROCESS</w:t>
+            </w:r>
+            <w:proofErr w:type="gramEnd"/>
+            <w:r>
               <w:rPr>
                 <w:shd w:val="clear" w:color="auto" w:fill="FFFFFF"/>
               </w:rPr>
-            </w:pPr>
+              <w:t xml:space="preserve"> }}</w:t>
+            </w:r>
           </w:p>
           <w:p>
             <w:pPr>
@@ -10076,94 +10235,117 @@
                 <w:shd w:val="clear" w:color="auto" w:fill="FFFFFF"/>
               </w:rPr>
             </w:pPr>
-            <w:r>
+          </w:p>
+          <w:p>
+            <w:pPr>
               <w:rPr>
                 <w:shd w:val="clear" w:color="auto" w:fill="FFFFFF"/>
               </w:rPr>
-              <w:t>All processes are governed by Standard Operating Procedures (SOPs) and checklists, as detailed and verified in Document No.</w:t>
-            </w:r>
+            </w:pPr>
             <w:r>
               <w:rPr>
                 <w:shd w:val="clear" w:color="auto" w:fill="FFFFFF"/>
               </w:rPr>
+              <w:t xml:space="preserve">All processes are governed by Standard Operating Procedures (SOPs) and checklists, as detailed and verified in Document </w:t>
+            </w:r>
+            <w:proofErr w:type="gramStart"/>
+            <w:r>
+              <w:rPr>
+                <w:shd w:val="clear" w:color="auto" w:fill="FFFFFF"/>
+              </w:rPr>
+              <w:t>No.</w:t>
+            </w:r>
+            <w:r>
+              <w:rPr>
+                <w:shd w:val="clear" w:color="auto" w:fill="FFFFFF"/>
+              </w:rPr>
+              <w:t>{</w:t>
+            </w:r>
+            <w:proofErr w:type="gramEnd"/>
+            <w:r>
+              <w:rPr>
+                <w:shd w:val="clear" w:color="auto" w:fill="FFFFFF"/>
+              </w:rPr>
+              <w:t xml:space="preserve">{ </w:t>
+            </w:r>
+            <w:proofErr w:type="spellStart"/>
+            <w:r>
+              <w:rPr>
+                <w:shd w:val="clear" w:color="auto" w:fill="FFFFFF"/>
+              </w:rPr>
+              <w:t>procedure_number</w:t>
+            </w:r>
+            <w:proofErr w:type="spellEnd"/>
+            <w:r>
+              <w:rPr>
+                <w:shd w:val="clear" w:color="auto" w:fill="FFFFFF"/>
+              </w:rPr>
+              <w:t xml:space="preserve"> }}, effective from {{ </w:t>
+            </w:r>
+            <w:proofErr w:type="spellStart"/>
+            <w:r>
+              <w:rPr>
+                <w:shd w:val="clear" w:color="auto" w:fill="FFFFFF"/>
+              </w:rPr>
+              <w:t>manual_date</w:t>
+            </w:r>
+            <w:proofErr w:type="spellEnd"/>
+            <w:r>
+              <w:rPr>
+                <w:shd w:val="clear" w:color="auto" w:fill="FFFFFF"/>
+              </w:rPr>
+              <w:t xml:space="preserve"> }}.</w:t>
+            </w:r>
+          </w:p>
+          <w:p>
+            <w:pPr>
+              <w:rPr>
+                <w:shd w:val="clear" w:color="auto" w:fill="FFFFFF"/>
+              </w:rPr>
+            </w:pPr>
+          </w:p>
+          <w:p>
+            <w:pPr>
+              <w:rPr>
+                <w:shd w:val="clear" w:color="auto" w:fill="FFFFFF"/>
+              </w:rPr>
+            </w:pPr>
+          </w:p>
+          <w:p>
+            <w:pPr>
+              <w:rPr>
+                <w:shd w:val="clear" w:color="auto" w:fill="FFFFFF"/>
+              </w:rPr>
+            </w:pPr>
+          </w:p>
+          <w:p>
+            <w:pPr>
+              <w:rPr>
+                <w:shd w:val="clear" w:color="auto" w:fill="FFFFFF"/>
+              </w:rPr>
+            </w:pPr>
+          </w:p>
+          <w:p>
+            <w:pPr>
+              <w:rPr>
+                <w:shd w:val="clear" w:color="auto" w:fill="FFFFFF"/>
+              </w:rPr>
+            </w:pPr>
+            <w:proofErr w:type="gramStart"/>
+            <w:r>
+              <w:rPr>
+                <w:szCs w:val="20"/>
+              </w:rPr>
               <w:t xml:space="preserve">{{ </w:t>
             </w:r>
             <w:proofErr w:type="spellStart"/>
             <w:r>
               <w:rPr>
-                <w:shd w:val="clear" w:color="auto" w:fill="FFFFFF"/>
-              </w:rPr>
-              <w:t>procedure_number</w:t>
-            </w:r>
-            <w:proofErr w:type="spellEnd"/>
-            <w:r>
-              <w:rPr>
-                <w:shd w:val="clear" w:color="auto" w:fill="FFFFFF"/>
-              </w:rPr>
-              <w:t xml:space="preserve"> }}, effective from {{ </w:t>
-            </w:r>
-            <w:proofErr w:type="spellStart"/>
-            <w:r>
-              <w:rPr>
-                <w:shd w:val="clear" w:color="auto" w:fill="FFFFFF"/>
-              </w:rPr>
-              <w:t>manual_date</w:t>
-            </w:r>
-            <w:proofErr w:type="spellEnd"/>
-            <w:r>
-              <w:rPr>
-                <w:shd w:val="clear" w:color="auto" w:fill="FFFFFF"/>
-              </w:rPr>
-              <w:t xml:space="preserve"> }}.</w:t>
-            </w:r>
-          </w:p>
-          <w:p>
-            <w:pPr>
-              <w:rPr>
-                <w:shd w:val="clear" w:color="auto" w:fill="FFFFFF"/>
-              </w:rPr>
-            </w:pPr>
-          </w:p>
-          <w:p>
-            <w:pPr>
-              <w:rPr>
-                <w:shd w:val="clear" w:color="auto" w:fill="FFFFFF"/>
-              </w:rPr>
-            </w:pPr>
-          </w:p>
-          <w:p>
-            <w:pPr>
-              <w:rPr>
-                <w:shd w:val="clear" w:color="auto" w:fill="FFFFFF"/>
-              </w:rPr>
-            </w:pPr>
-          </w:p>
-          <w:p>
-            <w:pPr>
-              <w:rPr>
-                <w:shd w:val="clear" w:color="auto" w:fill="FFFFFF"/>
-              </w:rPr>
-            </w:pPr>
-          </w:p>
-          <w:p>
-            <w:pPr>
-              <w:rPr>
-                <w:shd w:val="clear" w:color="auto" w:fill="FFFFFF"/>
-              </w:rPr>
-            </w:pPr>
-            <w:r>
-              <w:rPr>
-                <w:szCs w:val="20"/>
-              </w:rPr>
-              <w:t xml:space="preserve">{{ </w:t>
-            </w:r>
-            <w:proofErr w:type="spellStart"/>
-            <w:r>
-              <w:rPr>
                 <w:szCs w:val="20"/>
               </w:rPr>
               <w:t>Operational</w:t>
             </w:r>
+            <w:proofErr w:type="gramEnd"/>
             <w:r>
               <w:rPr>
                 <w:szCs w:val="20"/>
@@ -10588,6 +10770,7 @@
                 <w:szCs w:val="20"/>
               </w:rPr>
             </w:pPr>
+            <w:proofErr w:type="gramStart"/>
             <w:r>
               <w:rPr>
                 <w:szCs w:val="20"/>
@@ -10605,7 +10788,14 @@
               <w:rPr>
                 <w:szCs w:val="20"/>
               </w:rPr>
-              <w:t>Customer_communication</w:t>
+              <w:t>Customer</w:t>
+            </w:r>
+            <w:proofErr w:type="gramEnd"/>
+            <w:r>
+              <w:rPr>
+                <w:szCs w:val="20"/>
+              </w:rPr>
+              <w:t>_communication</w:t>
             </w:r>
             <w:proofErr w:type="spellEnd"/>
             <w:r>
@@ -11263,6 +11453,7 @@
               </w:rPr>
               <w:t xml:space="preserve">Organization: </w:t>
             </w:r>
+            <w:proofErr w:type="gramStart"/>
             <w:r>
               <w:rPr>
                 <w:shd w:val="clear" w:color="auto" w:fill="FFFFFF"/>
@@ -11276,6 +11467,7 @@
               </w:rPr>
               <w:t>Organization</w:t>
             </w:r>
+            <w:proofErr w:type="gramEnd"/>
             <w:r>
               <w:rPr>
                 <w:shd w:val="clear" w:color="auto" w:fill="FFFFFF"/>
@@ -11321,6 +11513,7 @@
             <w:r>
               <w:t xml:space="preserve">: </w:t>
             </w:r>
+            <w:proofErr w:type="gramStart"/>
             <w:r>
               <w:t xml:space="preserve">{{ </w:t>
             </w:r>
@@ -11328,6 +11521,7 @@
             <w:r>
               <w:t>Temp</w:t>
             </w:r>
+            <w:proofErr w:type="gramEnd"/>
             <w:r>
               <w:t>_</w:t>
             </w:r>
@@ -11381,6 +11575,7 @@
               </w:rPr>
               <w:t xml:space="preserve">Ref: </w:t>
             </w:r>
+            <w:proofErr w:type="gramStart"/>
             <w:r>
               <w:rPr>
                 <w:rFonts w:eastAsia="신명조"/>
@@ -11406,6 +11601,7 @@
               </w:rPr>
               <w:t>egal</w:t>
             </w:r>
+            <w:proofErr w:type="gramEnd"/>
             <w:r>
               <w:rPr>
                 <w:rFonts w:eastAsia="신명조"/>
@@ -11456,6 +11652,7 @@
                 <w:szCs w:val="20"/>
               </w:rPr>
             </w:pPr>
+            <w:proofErr w:type="gramStart"/>
             <w:r>
               <w:rPr>
                 <w:rFonts w:eastAsia="신명조"/>
@@ -11481,6 +11678,7 @@
               </w:rPr>
               <w:t>legal</w:t>
             </w:r>
+            <w:proofErr w:type="gramEnd"/>
             <w:r>
               <w:rPr>
                 <w:rFonts w:eastAsia="신명조"/>
@@ -11565,6 +11763,7 @@
                 <w:szCs w:val="20"/>
               </w:rPr>
             </w:pPr>
+            <w:proofErr w:type="gramStart"/>
             <w:r>
               <w:rPr>
                 <w:b/>
@@ -11577,7 +11776,15 @@
                 <w:b/>
                 <w:szCs w:val="20"/>
               </w:rPr>
-              <w:t>review of the requirements for products and services</w:t>
+              <w:t>review</w:t>
+            </w:r>
+            <w:proofErr w:type="gramEnd"/>
+            <w:r>
+              <w:rPr>
+                <w:b/>
+                <w:szCs w:val="20"/>
+              </w:rPr>
+              <w:t xml:space="preserve"> of the requirements for products and services</w:t>
             </w:r>
           </w:p>
         </w:tc>
@@ -11769,11 +11976,11 @@
               <w:autoSpaceDE w:val="0"/>
               <w:autoSpaceDN w:val="0"/>
               <w:adjustRightInd w:val="0"/>
-              <w:jc w:val="both"/>
               <w:rPr>
                 <w:szCs w:val="18"/>
               </w:rPr>
             </w:pPr>
+            <w:proofErr w:type="gramStart"/>
             <w:r>
               <w:rPr>
                 <w:szCs w:val="20"/>
@@ -11787,6 +11994,7 @@
               </w:rPr>
               <w:t>review</w:t>
             </w:r>
+            <w:proofErr w:type="gramEnd"/>
             <w:r>
               <w:rPr>
                 <w:szCs w:val="20"/>
@@ -12099,21 +12307,12 @@
           </w:p>
           <w:p>
             <w:pPr>
-              <w:jc w:val="both"/>
-              <w:rPr>
-                <w:b/>
-                <w:szCs w:val="20"/>
-              </w:rPr>
-            </w:pPr>
-          </w:p>
-          <w:p>
-            <w:pPr>
-              <w:jc w:val="center"/>
               <w:rPr>
                 <w:color w:val="92D050"/>
                 <w:szCs w:val="20"/>
               </w:rPr>
             </w:pPr>
+            <w:proofErr w:type="gramStart"/>
             <w:r>
               <w:rPr>
                 <w:szCs w:val="20"/>
@@ -12127,6 +12326,7 @@
               </w:rPr>
               <w:t>Design</w:t>
             </w:r>
+            <w:proofErr w:type="gramEnd"/>
             <w:r>
               <w:rPr>
                 <w:szCs w:val="20"/>
@@ -12709,74 +12909,67 @@
           </w:tcPr>
           <w:p>
             <w:pPr>
-              <w:jc w:val="center"/>
-              <w:rPr>
-                <w:b/>
-                <w:szCs w:val="20"/>
-              </w:rPr>
-            </w:pPr>
-          </w:p>
-          <w:p>
-            <w:pPr>
-              <w:jc w:val="center"/>
-              <w:rPr>
-                <w:b/>
-                <w:szCs w:val="20"/>
-              </w:rPr>
-            </w:pPr>
-          </w:p>
-          <w:p>
-            <w:pPr>
-              <w:jc w:val="center"/>
-              <w:rPr>
-                <w:b/>
-                <w:szCs w:val="20"/>
-              </w:rPr>
-            </w:pPr>
-          </w:p>
-          <w:p>
-            <w:pPr>
-              <w:jc w:val="center"/>
-              <w:rPr>
-                <w:b/>
-                <w:szCs w:val="20"/>
-              </w:rPr>
-            </w:pPr>
-          </w:p>
-          <w:p>
-            <w:pPr>
-              <w:jc w:val="center"/>
-              <w:rPr>
-                <w:b/>
-                <w:szCs w:val="20"/>
-              </w:rPr>
-            </w:pPr>
-          </w:p>
-          <w:p>
-            <w:pPr>
-              <w:jc w:val="center"/>
-              <w:rPr>
-                <w:b/>
-                <w:szCs w:val="20"/>
-              </w:rPr>
-            </w:pPr>
-          </w:p>
-          <w:p>
-            <w:pPr>
-              <w:jc w:val="center"/>
-              <w:rPr>
-                <w:b/>
-                <w:szCs w:val="20"/>
-              </w:rPr>
-            </w:pPr>
-          </w:p>
-          <w:p>
-            <w:pPr>
-              <w:jc w:val="center"/>
-              <w:rPr>
-                <w:szCs w:val="20"/>
-              </w:rPr>
-            </w:pPr>
+              <w:rPr>
+                <w:b/>
+                <w:szCs w:val="20"/>
+              </w:rPr>
+            </w:pPr>
+          </w:p>
+          <w:p>
+            <w:pPr>
+              <w:rPr>
+                <w:b/>
+                <w:szCs w:val="20"/>
+              </w:rPr>
+            </w:pPr>
+          </w:p>
+          <w:p>
+            <w:pPr>
+              <w:rPr>
+                <w:b/>
+                <w:szCs w:val="20"/>
+              </w:rPr>
+            </w:pPr>
+          </w:p>
+          <w:p>
+            <w:pPr>
+              <w:rPr>
+                <w:b/>
+                <w:szCs w:val="20"/>
+              </w:rPr>
+            </w:pPr>
+          </w:p>
+          <w:p>
+            <w:pPr>
+              <w:rPr>
+                <w:b/>
+                <w:szCs w:val="20"/>
+              </w:rPr>
+            </w:pPr>
+          </w:p>
+          <w:p>
+            <w:pPr>
+              <w:rPr>
+                <w:b/>
+                <w:szCs w:val="20"/>
+              </w:rPr>
+            </w:pPr>
+          </w:p>
+          <w:p>
+            <w:pPr>
+              <w:rPr>
+                <w:b/>
+                <w:szCs w:val="20"/>
+              </w:rPr>
+            </w:pPr>
+          </w:p>
+          <w:p>
+            <w:pPr>
+              <w:rPr>
+                <w:szCs w:val="20"/>
+              </w:rPr>
+            </w:pPr>
+            <w:proofErr w:type="gramStart"/>
             <w:r>
               <w:rPr>
                 <w:szCs w:val="20"/>
@@ -12790,6 +12983,7 @@
               </w:rPr>
               <w:t>Design</w:t>
             </w:r>
+            <w:proofErr w:type="gramEnd"/>
             <w:r>
               <w:rPr>
                 <w:szCs w:val="20"/>
@@ -12872,7 +13066,6 @@
           </w:tcPr>
           <w:p>
             <w:pPr>
-              <w:jc w:val="both"/>
               <w:rPr>
                 <w:b/>
                 <w:szCs w:val="20"/>
@@ -13116,47 +13309,43 @@
           </w:tcPr>
           <w:p>
             <w:pPr>
-              <w:jc w:val="center"/>
-              <w:rPr>
-                <w:b/>
-                <w:szCs w:val="20"/>
-              </w:rPr>
-            </w:pPr>
-          </w:p>
-          <w:p>
-            <w:pPr>
-              <w:jc w:val="center"/>
-              <w:rPr>
-                <w:b/>
-                <w:szCs w:val="20"/>
-              </w:rPr>
-            </w:pPr>
-          </w:p>
-          <w:p>
-            <w:pPr>
-              <w:jc w:val="center"/>
-              <w:rPr>
-                <w:b/>
-                <w:szCs w:val="20"/>
-              </w:rPr>
-            </w:pPr>
-          </w:p>
-          <w:p>
-            <w:pPr>
-              <w:jc w:val="center"/>
-              <w:rPr>
-                <w:b/>
-                <w:szCs w:val="20"/>
-              </w:rPr>
-            </w:pPr>
-          </w:p>
-          <w:p>
-            <w:pPr>
-              <w:jc w:val="center"/>
-              <w:rPr>
-                <w:szCs w:val="20"/>
-              </w:rPr>
-            </w:pPr>
+              <w:rPr>
+                <w:b/>
+                <w:szCs w:val="20"/>
+              </w:rPr>
+            </w:pPr>
+          </w:p>
+          <w:p>
+            <w:pPr>
+              <w:rPr>
+                <w:b/>
+                <w:szCs w:val="20"/>
+              </w:rPr>
+            </w:pPr>
+          </w:p>
+          <w:p>
+            <w:pPr>
+              <w:rPr>
+                <w:b/>
+                <w:szCs w:val="20"/>
+              </w:rPr>
+            </w:pPr>
+          </w:p>
+          <w:p>
+            <w:pPr>
+              <w:rPr>
+                <w:b/>
+                <w:szCs w:val="20"/>
+              </w:rPr>
+            </w:pPr>
+          </w:p>
+          <w:p>
+            <w:pPr>
+              <w:rPr>
+                <w:szCs w:val="20"/>
+              </w:rPr>
+            </w:pPr>
+            <w:proofErr w:type="gramStart"/>
             <w:r>
               <w:rPr>
                 <w:szCs w:val="20"/>
@@ -13170,6 +13359,7 @@
               </w:rPr>
               <w:t>Design</w:t>
             </w:r>
+            <w:proofErr w:type="gramEnd"/>
             <w:r>
               <w:rPr>
                 <w:szCs w:val="20"/>
@@ -13605,11 +13795,11 @@
           </w:p>
           <w:p>
             <w:pPr>
-              <w:jc w:val="center"/>
-              <w:rPr>
-                <w:szCs w:val="20"/>
-              </w:rPr>
-            </w:pPr>
+              <w:rPr>
+                <w:szCs w:val="20"/>
+              </w:rPr>
+            </w:pPr>
+            <w:proofErr w:type="gramStart"/>
             <w:r>
               <w:rPr>
                 <w:szCs w:val="20"/>
@@ -13623,6 +13813,7 @@
               </w:rPr>
               <w:t>Design</w:t>
             </w:r>
+            <w:proofErr w:type="gramEnd"/>
             <w:r>
               <w:rPr>
                 <w:szCs w:val="20"/>
@@ -13717,7 +13908,6 @@
                 <w:b/>
                 <w:szCs w:val="20"/>
               </w:rPr>
-              <w:lastRenderedPageBreak/>
               <w:t>8.3.5 Design and development outputs</w:t>
             </w:r>
           </w:p>
@@ -13750,6 +13940,7 @@
               <w:rPr>
                 <w:szCs w:val="20"/>
               </w:rPr>
+              <w:lastRenderedPageBreak/>
               <w:t xml:space="preserve">a) meet the input requirements; </w:t>
             </w:r>
           </w:p>
@@ -13891,47 +14082,43 @@
           </w:tcPr>
           <w:p>
             <w:pPr>
-              <w:jc w:val="center"/>
-              <w:rPr>
-                <w:b/>
-                <w:szCs w:val="20"/>
-              </w:rPr>
-            </w:pPr>
-          </w:p>
-          <w:p>
-            <w:pPr>
-              <w:jc w:val="center"/>
-              <w:rPr>
-                <w:b/>
-                <w:szCs w:val="20"/>
-              </w:rPr>
-            </w:pPr>
-          </w:p>
-          <w:p>
-            <w:pPr>
-              <w:jc w:val="center"/>
-              <w:rPr>
-                <w:b/>
-                <w:szCs w:val="20"/>
-              </w:rPr>
-            </w:pPr>
-          </w:p>
-          <w:p>
-            <w:pPr>
-              <w:jc w:val="center"/>
-              <w:rPr>
-                <w:b/>
-                <w:szCs w:val="20"/>
-              </w:rPr>
-            </w:pPr>
-          </w:p>
-          <w:p>
-            <w:pPr>
-              <w:jc w:val="center"/>
-              <w:rPr>
-                <w:szCs w:val="20"/>
-              </w:rPr>
-            </w:pPr>
+              <w:rPr>
+                <w:b/>
+                <w:szCs w:val="20"/>
+              </w:rPr>
+            </w:pPr>
+          </w:p>
+          <w:p>
+            <w:pPr>
+              <w:rPr>
+                <w:b/>
+                <w:szCs w:val="20"/>
+              </w:rPr>
+            </w:pPr>
+          </w:p>
+          <w:p>
+            <w:pPr>
+              <w:rPr>
+                <w:b/>
+                <w:szCs w:val="20"/>
+              </w:rPr>
+            </w:pPr>
+          </w:p>
+          <w:p>
+            <w:pPr>
+              <w:rPr>
+                <w:b/>
+                <w:szCs w:val="20"/>
+              </w:rPr>
+            </w:pPr>
+          </w:p>
+          <w:p>
+            <w:pPr>
+              <w:rPr>
+                <w:szCs w:val="20"/>
+              </w:rPr>
+            </w:pPr>
+            <w:proofErr w:type="gramStart"/>
             <w:r>
               <w:rPr>
                 <w:szCs w:val="20"/>
@@ -13945,6 +14132,7 @@
               </w:rPr>
               <w:t>Design</w:t>
             </w:r>
+            <w:proofErr w:type="gramEnd"/>
             <w:r>
               <w:rPr>
                 <w:szCs w:val="20"/>
@@ -14101,7 +14289,6 @@
           </w:tcPr>
           <w:p>
             <w:pPr>
-              <w:jc w:val="both"/>
               <w:rPr>
                 <w:szCs w:val="20"/>
               </w:rPr>
@@ -14315,47 +14502,43 @@
           </w:tcPr>
           <w:p>
             <w:pPr>
-              <w:jc w:val="center"/>
-              <w:rPr>
-                <w:b/>
-                <w:szCs w:val="20"/>
-              </w:rPr>
-            </w:pPr>
-          </w:p>
-          <w:p>
-            <w:pPr>
-              <w:jc w:val="center"/>
-              <w:rPr>
-                <w:b/>
-                <w:szCs w:val="20"/>
-              </w:rPr>
-            </w:pPr>
-          </w:p>
-          <w:p>
-            <w:pPr>
-              <w:jc w:val="center"/>
-              <w:rPr>
-                <w:b/>
-                <w:szCs w:val="20"/>
-              </w:rPr>
-            </w:pPr>
-          </w:p>
-          <w:p>
-            <w:pPr>
-              <w:jc w:val="center"/>
-              <w:rPr>
-                <w:b/>
-                <w:szCs w:val="20"/>
-              </w:rPr>
-            </w:pPr>
-          </w:p>
-          <w:p>
-            <w:pPr>
-              <w:jc w:val="center"/>
-              <w:rPr>
-                <w:szCs w:val="20"/>
-              </w:rPr>
-            </w:pPr>
+              <w:rPr>
+                <w:b/>
+                <w:szCs w:val="20"/>
+              </w:rPr>
+            </w:pPr>
+          </w:p>
+          <w:p>
+            <w:pPr>
+              <w:rPr>
+                <w:b/>
+                <w:szCs w:val="20"/>
+              </w:rPr>
+            </w:pPr>
+          </w:p>
+          <w:p>
+            <w:pPr>
+              <w:rPr>
+                <w:b/>
+                <w:szCs w:val="20"/>
+              </w:rPr>
+            </w:pPr>
+          </w:p>
+          <w:p>
+            <w:pPr>
+              <w:rPr>
+                <w:b/>
+                <w:szCs w:val="20"/>
+              </w:rPr>
+            </w:pPr>
+          </w:p>
+          <w:p>
+            <w:pPr>
+              <w:rPr>
+                <w:szCs w:val="20"/>
+              </w:rPr>
+            </w:pPr>
+            <w:proofErr w:type="gramStart"/>
             <w:r>
               <w:rPr>
                 <w:szCs w:val="20"/>
@@ -14369,6 +14552,7 @@
               </w:rPr>
               <w:t>Design</w:t>
             </w:r>
+            <w:proofErr w:type="gramEnd"/>
             <w:r>
               <w:rPr>
                 <w:szCs w:val="20"/>
@@ -14452,7 +14636,6 @@
           </w:tcPr>
           <w:p>
             <w:pPr>
-              <w:jc w:val="both"/>
               <w:rPr>
                 <w:b/>
                 <w:szCs w:val="20"/>
@@ -14553,7 +14736,6 @@
           </w:tcPr>
           <w:p>
             <w:pPr>
-              <w:jc w:val="both"/>
               <w:rPr>
                 <w:szCs w:val="20"/>
               </w:rPr>
@@ -14710,6 +14892,7 @@
               <w:autoSpaceDN w:val="0"/>
               <w:adjustRightInd w:val="0"/>
             </w:pPr>
+            <w:proofErr w:type="gramStart"/>
             <w:r>
               <w:rPr>
                 <w:szCs w:val="20"/>
@@ -14723,6 +14906,7 @@
               </w:rPr>
               <w:t>Control</w:t>
             </w:r>
+            <w:proofErr w:type="gramEnd"/>
             <w:r>
               <w:rPr>
                 <w:szCs w:val="20"/>
@@ -14927,7 +15111,6 @@
           </w:tcPr>
           <w:p>
             <w:pPr>
-              <w:jc w:val="both"/>
               <w:rPr>
                 <w:szCs w:val="20"/>
               </w:rPr>
@@ -15148,6 +15331,7 @@
                 <w:szCs w:val="20"/>
               </w:rPr>
             </w:pPr>
+            <w:proofErr w:type="gramStart"/>
             <w:r>
               <w:rPr>
                 <w:szCs w:val="20"/>
@@ -15161,6 +15345,7 @@
               </w:rPr>
               <w:t>Type</w:t>
             </w:r>
+            <w:proofErr w:type="gramEnd"/>
             <w:r>
               <w:rPr>
                 <w:szCs w:val="20"/>
@@ -15447,21 +15632,21 @@
               <w:rPr>
                 <w:szCs w:val="20"/>
               </w:rPr>
+              <w:t xml:space="preserve">c) competence, including any required qualification of persons; </w:t>
+            </w:r>
+          </w:p>
+          <w:p>
+            <w:pPr>
+              <w:jc w:val="both"/>
+              <w:rPr>
+                <w:szCs w:val="20"/>
+              </w:rPr>
+            </w:pPr>
+            <w:r>
+              <w:rPr>
+                <w:szCs w:val="20"/>
+              </w:rPr>
               <w:lastRenderedPageBreak/>
-              <w:t xml:space="preserve">c) competence, including any required qualification of persons; </w:t>
-            </w:r>
-          </w:p>
-          <w:p>
-            <w:pPr>
-              <w:jc w:val="both"/>
-              <w:rPr>
-                <w:szCs w:val="20"/>
-              </w:rPr>
-            </w:pPr>
-            <w:r>
-              <w:rPr>
-                <w:szCs w:val="20"/>
-              </w:rPr>
               <w:t xml:space="preserve">d) the external providers’ interactions with the organization; </w:t>
             </w:r>
           </w:p>
@@ -15562,11 +15747,11 @@
               <w:autoSpaceDE w:val="0"/>
               <w:autoSpaceDN w:val="0"/>
               <w:adjustRightInd w:val="0"/>
-              <w:jc w:val="both"/>
               <w:rPr>
                 <w:szCs w:val="18"/>
               </w:rPr>
             </w:pPr>
+            <w:proofErr w:type="gramStart"/>
             <w:r>
               <w:rPr>
                 <w:szCs w:val="20"/>
@@ -15577,6 +15762,7 @@
               <w:t xml:space="preserve"> </w:t>
             </w:r>
             <w:proofErr w:type="spellStart"/>
+            <w:proofErr w:type="gramEnd"/>
             <w:r>
               <w:rPr>
                 <w:szCs w:val="20"/>
@@ -16343,6 +16529,7 @@
                 <w:szCs w:val="20"/>
               </w:rPr>
             </w:pPr>
+            <w:proofErr w:type="gramStart"/>
             <w:r>
               <w:rPr>
                 <w:szCs w:val="20"/>
@@ -16356,6 +16543,7 @@
               </w:rPr>
               <w:t>Identification</w:t>
             </w:r>
+            <w:proofErr w:type="gramEnd"/>
             <w:r>
               <w:rPr>
                 <w:szCs w:val="20"/>
@@ -16505,21 +16693,21 @@
               <w:rPr>
                 <w:szCs w:val="20"/>
               </w:rPr>
+              <w:t>shall identify, verify, protect and safeguard customers’ or external providers’ property provided for use or incorporation into the products and services</w:t>
+            </w:r>
+          </w:p>
+          <w:p>
+            <w:pPr>
+              <w:jc w:val="both"/>
+              <w:rPr>
+                <w:szCs w:val="20"/>
+              </w:rPr>
+            </w:pPr>
+            <w:r>
+              <w:rPr>
+                <w:szCs w:val="20"/>
+              </w:rPr>
               <w:lastRenderedPageBreak/>
-              <w:t>shall identify, verify, protect and safeguard customers’ or external providers’ property provided for use or incorporation into the products and services</w:t>
-            </w:r>
-          </w:p>
-          <w:p>
-            <w:pPr>
-              <w:jc w:val="both"/>
-              <w:rPr>
-                <w:szCs w:val="20"/>
-              </w:rPr>
-            </w:pPr>
-            <w:r>
-              <w:rPr>
-                <w:szCs w:val="20"/>
-              </w:rPr>
               <w:t>property of a customer or external provider is lost, damaged or otherwise found to be unsuitable for use, the organization shall report this to the customer or external provider and retain documented information on what has occurred</w:t>
             </w:r>
             <w:r>
@@ -16594,11 +16782,11 @@
           </w:tcPr>
           <w:p>
             <w:pPr>
-              <w:jc w:val="both"/>
-              <w:rPr>
-                <w:szCs w:val="20"/>
-              </w:rPr>
-            </w:pPr>
+              <w:rPr>
+                <w:szCs w:val="20"/>
+              </w:rPr>
+            </w:pPr>
+            <w:proofErr w:type="gramStart"/>
             <w:r>
               <w:rPr>
                 <w:szCs w:val="20"/>
@@ -16612,6 +16800,7 @@
               </w:rPr>
               <w:t>Property</w:t>
             </w:r>
+            <w:proofErr w:type="gramEnd"/>
             <w:r>
               <w:rPr>
                 <w:szCs w:val="20"/>
@@ -17410,6 +17599,7 @@
                 <w:color w:val="92D050"/>
               </w:rPr>
             </w:pPr>
+            <w:proofErr w:type="gramStart"/>
             <w:r>
               <w:rPr>
                 <w:szCs w:val="20"/>
@@ -17423,6 +17613,7 @@
               </w:rPr>
               <w:t>Control</w:t>
             </w:r>
+            <w:proofErr w:type="gramEnd"/>
             <w:r>
               <w:rPr>
                 <w:szCs w:val="20"/>
@@ -17697,7 +17888,6 @@
           </w:tcPr>
           <w:p>
             <w:pPr>
-              <w:jc w:val="both"/>
               <w:rPr>
                 <w:rFonts w:eastAsia="BatangChe"/>
                 <w:kern w:val="2"/>
@@ -17705,6 +17895,7 @@
                 <w:lang w:eastAsia="ko-KR"/>
               </w:rPr>
             </w:pPr>
+            <w:proofErr w:type="gramStart"/>
             <w:r>
               <w:rPr>
                 <w:szCs w:val="20"/>
@@ -17718,6 +17909,7 @@
               </w:rPr>
               <w:t>Release</w:t>
             </w:r>
+            <w:proofErr w:type="gramEnd"/>
             <w:r>
               <w:rPr>
                 <w:szCs w:val="20"/>
@@ -18060,49 +18252,49 @@
               <w:rPr>
                 <w:szCs w:val="20"/>
               </w:rPr>
+              <w:t xml:space="preserve">information that: </w:t>
+            </w:r>
+          </w:p>
+          <w:p>
+            <w:pPr>
+              <w:jc w:val="both"/>
+              <w:rPr>
+                <w:szCs w:val="20"/>
+              </w:rPr>
+            </w:pPr>
+            <w:r>
+              <w:rPr>
+                <w:szCs w:val="20"/>
+              </w:rPr>
+              <w:t xml:space="preserve">a) describes the nonconformity; </w:t>
+            </w:r>
+          </w:p>
+          <w:p>
+            <w:pPr>
+              <w:jc w:val="both"/>
+              <w:rPr>
+                <w:szCs w:val="20"/>
+              </w:rPr>
+            </w:pPr>
+            <w:r>
+              <w:rPr>
+                <w:szCs w:val="20"/>
+              </w:rPr>
+              <w:t xml:space="preserve">b) describes the actions taken; </w:t>
+            </w:r>
+          </w:p>
+          <w:p>
+            <w:pPr>
+              <w:jc w:val="both"/>
+              <w:rPr>
+                <w:szCs w:val="20"/>
+              </w:rPr>
+            </w:pPr>
+            <w:r>
+              <w:rPr>
+                <w:szCs w:val="20"/>
+              </w:rPr>
               <w:lastRenderedPageBreak/>
-              <w:t xml:space="preserve">information that: </w:t>
-            </w:r>
-          </w:p>
-          <w:p>
-            <w:pPr>
-              <w:jc w:val="both"/>
-              <w:rPr>
-                <w:szCs w:val="20"/>
-              </w:rPr>
-            </w:pPr>
-            <w:r>
-              <w:rPr>
-                <w:szCs w:val="20"/>
-              </w:rPr>
-              <w:t xml:space="preserve">a) describes the nonconformity; </w:t>
-            </w:r>
-          </w:p>
-          <w:p>
-            <w:pPr>
-              <w:jc w:val="both"/>
-              <w:rPr>
-                <w:szCs w:val="20"/>
-              </w:rPr>
-            </w:pPr>
-            <w:r>
-              <w:rPr>
-                <w:szCs w:val="20"/>
-              </w:rPr>
-              <w:t xml:space="preserve">b) describes the actions taken; </w:t>
-            </w:r>
-          </w:p>
-          <w:p>
-            <w:pPr>
-              <w:jc w:val="both"/>
-              <w:rPr>
-                <w:szCs w:val="20"/>
-              </w:rPr>
-            </w:pPr>
-            <w:r>
-              <w:rPr>
-                <w:szCs w:val="20"/>
-              </w:rPr>
               <w:t xml:space="preserve">c) describes any concessions obtained; </w:t>
             </w:r>
           </w:p>
@@ -18202,12 +18394,12 @@
           </w:p>
           <w:p>
             <w:pPr>
-              <w:jc w:val="both"/>
               <w:rPr>
                 <w:color w:val="92D050"/>
                 <w:szCs w:val="20"/>
               </w:rPr>
             </w:pPr>
+            <w:proofErr w:type="gramStart"/>
             <w:r>
               <w:rPr>
                 <w:szCs w:val="20"/>
@@ -18221,6 +18413,7 @@
               </w:rPr>
               <w:t>Control</w:t>
             </w:r>
+            <w:proofErr w:type="gramEnd"/>
             <w:r>
               <w:rPr>
                 <w:szCs w:val="20"/>
@@ -18684,6 +18877,7 @@
                 <w:szCs w:val="20"/>
               </w:rPr>
             </w:pPr>
+            <w:proofErr w:type="gramStart"/>
             <w:r>
               <w:rPr>
                 <w:szCs w:val="20"/>
@@ -18697,6 +18891,7 @@
               </w:rPr>
               <w:t>Monitoring</w:t>
             </w:r>
+            <w:proofErr w:type="gramEnd"/>
             <w:r>
               <w:rPr>
                 <w:szCs w:val="20"/>
@@ -19489,6 +19684,7 @@
             <w:r>
               <w:t xml:space="preserve">The organization conducts an internal audit annually, with records verified in Ref: </w:t>
             </w:r>
+            <w:proofErr w:type="gramStart"/>
             <w:r>
               <w:t>{{</w:t>
             </w:r>
@@ -19499,6 +19695,7 @@
             <w:r>
               <w:t>Internal</w:t>
             </w:r>
+            <w:proofErr w:type="gramEnd"/>
             <w:r>
               <w:t>_</w:t>
             </w:r>
@@ -19557,6 +19754,7 @@
             <w:r>
               <w:t xml:space="preserve">Internal Audit Number: </w:t>
             </w:r>
+            <w:proofErr w:type="gramStart"/>
             <w:r>
               <w:t xml:space="preserve">{{ </w:t>
             </w:r>
@@ -19564,6 +19762,7 @@
             <w:r>
               <w:t>Internal</w:t>
             </w:r>
+            <w:proofErr w:type="gramEnd"/>
             <w:r>
               <w:t>_</w:t>
             </w:r>
@@ -19585,6 +19784,7 @@
             <w:r>
               <w:t xml:space="preserve">Audit Date: </w:t>
             </w:r>
+            <w:proofErr w:type="gramStart"/>
             <w:r>
               <w:t xml:space="preserve">{{ </w:t>
             </w:r>
@@ -19592,6 +19792,7 @@
             <w:r>
               <w:t>Internal</w:t>
             </w:r>
+            <w:proofErr w:type="gramEnd"/>
             <w:r>
               <w:t>_</w:t>
             </w:r>
@@ -19621,6 +19822,7 @@
             <w:r>
               <w:t xml:space="preserve"> </w:t>
             </w:r>
+            <w:proofErr w:type="gramStart"/>
             <w:r>
               <w:t xml:space="preserve">{{ </w:t>
             </w:r>
@@ -19628,6 +19830,7 @@
             <w:r>
               <w:t>Internal</w:t>
             </w:r>
+            <w:proofErr w:type="gramEnd"/>
             <w:r>
               <w:t>_</w:t>
             </w:r>
@@ -19653,6 +19856,7 @@
               <w:lastRenderedPageBreak/>
               <w:t xml:space="preserve">Auditor’s Qualification: </w:t>
             </w:r>
+            <w:proofErr w:type="gramStart"/>
             <w:r>
               <w:t xml:space="preserve">{{ </w:t>
             </w:r>
@@ -19660,6 +19864,7 @@
             <w:r>
               <w:t>Auditor</w:t>
             </w:r>
+            <w:proofErr w:type="gramEnd"/>
             <w:r>
               <w:t>_</w:t>
             </w:r>
@@ -20204,6 +20409,7 @@
             <w:r>
               <w:t xml:space="preserve">During the audit, </w:t>
             </w:r>
+            <w:proofErr w:type="gramStart"/>
             <w:r>
               <w:t xml:space="preserve">{{ </w:t>
             </w:r>
@@ -20211,6 +20417,7 @@
             <w:r>
               <w:t>Internal</w:t>
             </w:r>
+            <w:proofErr w:type="gramEnd"/>
             <w:r>
               <w:t>_</w:t>
             </w:r>
@@ -20237,6 +20444,7 @@
           <w:p/>
           <w:p/>
           <w:p>
+            <w:proofErr w:type="gramStart"/>
             <w:r>
               <w:t xml:space="preserve">{{ </w:t>
             </w:r>
@@ -20244,6 +20452,7 @@
             <w:r>
               <w:t>Non</w:t>
             </w:r>
+            <w:proofErr w:type="gramEnd"/>
             <w:r>
               <w:t>_</w:t>
             </w:r>
@@ -20518,96 +20727,117 @@
             </w:tcBorders>
           </w:tcPr>
           <w:p>
-            <w:r>
+            <w:pPr>
+              <w:rPr>
+                <w:szCs w:val="20"/>
+              </w:rPr>
+            </w:pPr>
+            <w:r>
+              <w:rPr>
+                <w:szCs w:val="20"/>
+              </w:rPr>
               <w:t>Management Review Meeting (MRM):</w:t>
             </w:r>
           </w:p>
           <w:p>
-            <w:r>
-              <w:t>The MRM was conducted on</w:t>
-            </w:r>
-            <w:r>
-              <w:t xml:space="preserve"> {{ </w:t>
+            <w:pPr>
+              <w:rPr>
+                <w:szCs w:val="20"/>
+              </w:rPr>
+            </w:pPr>
+            <w:r>
+              <w:rPr>
+                <w:szCs w:val="20"/>
+              </w:rPr>
+              <w:t xml:space="preserve">The MRM was conducted on </w:t>
+            </w:r>
+            <w:proofErr w:type="gramStart"/>
+            <w:r>
+              <w:rPr>
+                <w:szCs w:val="20"/>
+              </w:rPr>
+              <w:t xml:space="preserve">{{ </w:t>
             </w:r>
             <w:proofErr w:type="spellStart"/>
             <w:r>
+              <w:rPr>
+                <w:szCs w:val="20"/>
+              </w:rPr>
               <w:t>MRM</w:t>
             </w:r>
-            <w:r>
-              <w:t>_</w:t>
-            </w:r>
-            <w:r>
-              <w:t>Date</w:t>
+            <w:proofErr w:type="gramEnd"/>
+            <w:r>
+              <w:rPr>
+                <w:szCs w:val="20"/>
+              </w:rPr>
+              <w:t>_Date</w:t>
             </w:r>
             <w:proofErr w:type="spellEnd"/>
             <w:r>
+              <w:rPr>
+                <w:szCs w:val="20"/>
+              </w:rPr>
               <w:t xml:space="preserve"> }}</w:t>
             </w:r>
           </w:p>
           <w:p>
-            <w:r>
+            <w:pPr>
+              <w:rPr>
+                <w:szCs w:val="20"/>
+              </w:rPr>
+            </w:pPr>
+            <w:r>
+              <w:rPr>
+                <w:szCs w:val="20"/>
+              </w:rPr>
               <w:t>MRM Agenda:</w:t>
             </w:r>
           </w:p>
           <w:p>
-            <w:r>
-              <w:t>{</w:t>
-            </w:r>
-            <w:r>
-              <w:t>{</w:t>
-            </w:r>
-            <w:r>
-              <w:t xml:space="preserve"> </w:t>
+            <w:pPr>
+              <w:rPr>
+                <w:szCs w:val="20"/>
+              </w:rPr>
+            </w:pPr>
+            <w:proofErr w:type="gramStart"/>
+            <w:r>
+              <w:rPr>
+                <w:szCs w:val="20"/>
+              </w:rPr>
+              <w:t xml:space="preserve">{{ </w:t>
             </w:r>
             <w:proofErr w:type="spellStart"/>
             <w:r>
               <w:rPr>
-                <w:rFonts w:ascii="Calibri" w:hAnsi="Calibri"/>
                 <w:color w:val="000000"/>
-                <w:sz w:val="22"/>
-                <w:szCs w:val="22"/>
+                <w:szCs w:val="20"/>
               </w:rPr>
               <w:t>MRM</w:t>
             </w:r>
-            <w:r>
-              <w:rPr>
-                <w:rFonts w:ascii="Calibri" w:hAnsi="Calibri"/>
+            <w:proofErr w:type="gramEnd"/>
+            <w:r>
+              <w:rPr>
                 <w:color w:val="000000"/>
-                <w:sz w:val="22"/>
-                <w:szCs w:val="22"/>
-              </w:rPr>
-              <w:t>_</w:t>
-            </w:r>
-            <w:r>
-              <w:rPr>
-                <w:rFonts w:ascii="Calibri" w:hAnsi="Calibri"/>
+                <w:szCs w:val="20"/>
+              </w:rPr>
+              <w:t>_Agenda</w:t>
+            </w:r>
+            <w:proofErr w:type="spellEnd"/>
+            <w:r>
+              <w:rPr>
                 <w:color w:val="000000"/>
-                <w:sz w:val="22"/>
-                <w:szCs w:val="22"/>
-              </w:rPr>
-              <w:t>Agenda</w:t>
-            </w:r>
-            <w:proofErr w:type="spellEnd"/>
-            <w:r>
-              <w:rPr>
-                <w:rFonts w:ascii="Calibri" w:hAnsi="Calibri"/>
-                <w:color w:val="000000"/>
-                <w:sz w:val="22"/>
-                <w:szCs w:val="22"/>
-              </w:rPr>
-              <w:t xml:space="preserve"> }</w:t>
-            </w:r>
-            <w:r>
-              <w:rPr>
-                <w:rFonts w:ascii="Calibri" w:hAnsi="Calibri"/>
-                <w:color w:val="000000"/>
-                <w:sz w:val="22"/>
-                <w:szCs w:val="22"/>
-              </w:rPr>
-              <w:t>}</w:t>
-            </w:r>
-          </w:p>
-          <w:p/>
+                <w:szCs w:val="20"/>
+              </w:rPr>
+              <w:t xml:space="preserve"> }}</w:t>
+            </w:r>
+          </w:p>
+          <w:p>
+            <w:pPr>
+              <w:rPr>
+                <w:szCs w:val="20"/>
+              </w:rPr>
+            </w:pPr>
+          </w:p>
           <w:p>
             <w:pPr>
               <w:autoSpaceDE w:val="0"/>
@@ -20619,28 +20849,24 @@
               </w:rPr>
             </w:pPr>
             <w:r>
-              <w:t xml:space="preserve">Records of the MRM are verified in document </w:t>
-            </w:r>
-            <w:r>
-              <w:t xml:space="preserve">Ref: </w:t>
-            </w:r>
-            <w:r>
-              <w:t xml:space="preserve">{{ </w:t>
-            </w:r>
-            <w:r>
-              <w:t>MRM</w:t>
-            </w:r>
-            <w:r>
-              <w:t>_</w:t>
-            </w:r>
-            <w:r>
-              <w:t>NO</w:t>
-            </w:r>
-            <w:r>
-              <w:t xml:space="preserve"> }}</w:t>
-            </w:r>
-            <w:r>
-              <w:t xml:space="preserve"> and approved by the authorized person</w:t>
+              <w:rPr>
+                <w:szCs w:val="20"/>
+              </w:rPr>
+              <w:t xml:space="preserve">Records of the MRM are verified in document Ref: </w:t>
+            </w:r>
+            <w:proofErr w:type="gramStart"/>
+            <w:r>
+              <w:rPr>
+                <w:szCs w:val="20"/>
+              </w:rPr>
+              <w:t>{{ MRM</w:t>
+            </w:r>
+            <w:proofErr w:type="gramEnd"/>
+            <w:r>
+              <w:rPr>
+                <w:szCs w:val="20"/>
+              </w:rPr>
+              <w:t>_NO }} and approved by the authorized person</w:t>
             </w:r>
           </w:p>
         </w:tc>
@@ -21567,7 +21793,21 @@
               <w:rPr>
                 <w:szCs w:val="20"/>
               </w:rPr>
-              <w:t>1) take action to control and correct it;</w:t>
+              <w:t xml:space="preserve">1) </w:t>
+            </w:r>
+            <w:proofErr w:type="gramStart"/>
+            <w:r>
+              <w:rPr>
+                <w:szCs w:val="20"/>
+              </w:rPr>
+              <w:t>take action</w:t>
+            </w:r>
+            <w:proofErr w:type="gramEnd"/>
+            <w:r>
+              <w:rPr>
+                <w:szCs w:val="20"/>
+              </w:rPr>
+              <w:t xml:space="preserve"> to control and correct it;</w:t>
             </w:r>
           </w:p>
           <w:p>
@@ -21745,11 +21985,12 @@
           </w:tcPr>
           <w:p>
             <w:pPr>
-              <w:jc w:val="both"/>
-              <w:rPr>
-                <w:szCs w:val="20"/>
-              </w:rPr>
-            </w:pPr>
+              <w:rPr>
+                <w:szCs w:val="20"/>
+              </w:rPr>
+            </w:pPr>
+            <w:bookmarkStart w:id="0" w:name="_GoBack"/>
+            <w:proofErr w:type="gramStart"/>
             <w:r>
               <w:rPr>
                 <w:szCs w:val="20"/>
@@ -21763,6 +22004,7 @@
               </w:rPr>
               <w:t>Nonconformity</w:t>
             </w:r>
+            <w:proofErr w:type="gramEnd"/>
             <w:r>
               <w:rPr>
                 <w:szCs w:val="20"/>
@@ -21806,6 +22048,7 @@
               </w:rPr>
               <w:t xml:space="preserve"> }}</w:t>
             </w:r>
+            <w:bookmarkEnd w:id="0"/>
           </w:p>
         </w:tc>
         <w:tc>
@@ -22578,21 +22821,37 @@
                 <w:sz w:val="18"/>
                 <w:szCs w:val="18"/>
               </w:rPr>
-              <w:t xml:space="preserve">Continually improves </w:t>
-            </w:r>
+              <w:t xml:space="preserve">Continually </w:t>
+            </w:r>
+            <w:proofErr w:type="gramStart"/>
             <w:r>
               <w:rPr>
                 <w:sz w:val="18"/>
                 <w:szCs w:val="18"/>
               </w:rPr>
-              <w:t xml:space="preserve"> </w:t>
+              <w:t xml:space="preserve">improves </w:t>
             </w:r>
             <w:r>
               <w:rPr>
                 <w:sz w:val="18"/>
                 <w:szCs w:val="18"/>
               </w:rPr>
-              <w:t>Customer Satisfaction</w:t>
+              <w:t xml:space="preserve"> </w:t>
+            </w:r>
+            <w:r>
+              <w:rPr>
+                <w:sz w:val="18"/>
+                <w:szCs w:val="18"/>
+              </w:rPr>
+              <w:t>Customer</w:t>
+            </w:r>
+            <w:proofErr w:type="gramEnd"/>
+            <w:r>
+              <w:rPr>
+                <w:sz w:val="18"/>
+                <w:szCs w:val="18"/>
+              </w:rPr>
+              <w:t xml:space="preserve"> Satisfaction</w:t>
             </w:r>
           </w:p>
           <w:p>
@@ -23053,29 +23312,15 @@
       </w:rPr>
       <w:t xml:space="preserve"> of </w:t>
     </w:r>
-    <w:r>
-      <w:fldChar w:fldCharType="begin"/>
-    </w:r>
-    <w:r>
-      <w:instrText xml:space="preserve">NUMPAGES  \* MERGEFORMAT </w:instrText>
-    </w:r>
-    <w:r>
-      <w:fldChar w:fldCharType="separate"/>
-    </w:r>
-    <w:r>
-      <w:rPr>
-        <w:noProof/>
-        <w:sz w:val="16"/>
-      </w:rPr>
-      <w:t>18</w:t>
-    </w:r>
-    <w:r>
-      <w:rPr>
-        <w:noProof/>
-        <w:sz w:val="16"/>
-      </w:rPr>
-      <w:fldChar w:fldCharType="end"/>
-    </w:r>
+    <w:fldSimple w:instr="NUMPAGES  \* MERGEFORMAT ">
+      <w:r>
+        <w:rPr>
+          <w:noProof/>
+          <w:sz w:val="16"/>
+        </w:rPr>
+        <w:t>18</w:t>
+      </w:r>
+    </w:fldSimple>
   </w:p>
   <w:p>
     <w:pPr>
@@ -23227,29 +23472,15 @@
       </w:rPr>
       <w:t xml:space="preserve"> of </w:t>
     </w:r>
-    <w:r>
-      <w:fldChar w:fldCharType="begin"/>
-    </w:r>
-    <w:r>
-      <w:instrText xml:space="preserve">NUMPAGES  \* MERGEFORMAT </w:instrText>
-    </w:r>
-    <w:r>
-      <w:fldChar w:fldCharType="separate"/>
-    </w:r>
-    <w:r>
-      <w:rPr>
-        <w:noProof/>
-        <w:sz w:val="16"/>
-      </w:rPr>
-      <w:t>18</w:t>
-    </w:r>
-    <w:r>
-      <w:rPr>
-        <w:noProof/>
-        <w:sz w:val="16"/>
-      </w:rPr>
-      <w:fldChar w:fldCharType="end"/>
-    </w:r>
+    <w:fldSimple w:instr="NUMPAGES  \* MERGEFORMAT ">
+      <w:r>
+        <w:rPr>
+          <w:noProof/>
+          <w:sz w:val="16"/>
+        </w:rPr>
+        <w:t>18</w:t>
+      </w:r>
+    </w:fldSimple>
   </w:p>
   <w:p>
     <w:pPr>
@@ -23507,7 +23738,6 @@
                               <w:sz w:val="32"/>
                             </w:rPr>
                           </w:pPr>
-                          <w:bookmarkStart w:id="0" w:name="_GoBack"/>
                           <w:r>
                             <w:rPr>
                               <w:rFonts w:eastAsia="BatangChe"/>
@@ -23547,7 +23777,6 @@
                             </w:rPr>
                             <w:tab/>
                           </w:r>
-                          <w:bookmarkEnd w:id="0"/>
                         </w:p>
                       </w:txbxContent>
                     </wps:txbx>
@@ -28816,7 +29045,7 @@
 </file>
 
 <file path=customXml/itemProps1.xml><?xml version="1.0" encoding="utf-8"?>
-<ds:datastoreItem xmlns:ds="http://schemas.openxmlformats.org/officeDocument/2006/customXml" ds:itemID="{0EDA77CF-B7B2-4E64-9951-AF32096B5CC4}">
+<ds:datastoreItem xmlns:ds="http://schemas.openxmlformats.org/officeDocument/2006/customXml" ds:itemID="{0E12DE3B-CA7D-4480-AA65-4E6541EB5804}">
   <ds:schemaRefs>
     <ds:schemaRef ds:uri="http://schemas.openxmlformats.org/officeDocument/2006/bibliography"/>
   </ds:schemaRefs>

--- a/backend/templates/QMS_checklist_05.docx
+++ b/backend/templates/QMS_checklist_05.docx
@@ -57,7 +57,42 @@
                 <w:sz w:val="22"/>
                 <w:szCs w:val="20"/>
               </w:rPr>
-              <w:t xml:space="preserve">CHAPTER OF STANDARD: 4. </w:t>
+              <w:t>CHAPTER OF STANDARD:</w:t>
+            </w:r>
+          </w:p>
+        </w:tc>
+      </w:tr>
+      <w:tr>
+        <w:trPr>
+          <w:cantSplit/>
+          <w:trHeight w:val="345"/>
+        </w:trPr>
+        <w:tc>
+          <w:tcPr>
+            <w:tcW w:w="10872" w:type="dxa"/>
+            <w:gridSpan w:val="5"/>
+            <w:tcBorders>
+              <w:top w:val="single" w:sz="6" w:space="0" w:color="auto"/>
+              <w:left w:val="single" w:sz="6" w:space="0" w:color="auto"/>
+              <w:bottom w:val="single" w:sz="6" w:space="0" w:color="auto"/>
+              <w:right w:val="single" w:sz="6" w:space="0" w:color="auto"/>
+            </w:tcBorders>
+          </w:tcPr>
+          <w:p>
+            <w:pPr>
+              <w:rPr>
+                <w:b/>
+                <w:sz w:val="22"/>
+                <w:szCs w:val="20"/>
+              </w:rPr>
+            </w:pPr>
+            <w:r>
+              <w:rPr>
+                <w:b/>
+                <w:sz w:val="22"/>
+                <w:szCs w:val="20"/>
+              </w:rPr>
+              <w:t xml:space="preserve">4. </w:t>
             </w:r>
             <w:r>
               <w:rPr>
@@ -286,16 +321,54 @@
           <w:p>
             <w:pPr>
               <w:rPr>
+                <w:szCs w:val="20"/>
+              </w:rPr>
+            </w:pPr>
+            <w:r>
+              <w:rPr>
+                <w:szCs w:val="20"/>
+              </w:rPr>
+              <w:t>Please list the issue covering climate change and its implementation</w:t>
+            </w:r>
+          </w:p>
+          <w:p>
+            <w:pPr>
+              <w:rPr>
+                <w:szCs w:val="20"/>
+              </w:rPr>
+            </w:pPr>
+          </w:p>
+          <w:p>
+            <w:pPr>
+              <w:rPr>
+                <w:szCs w:val="20"/>
+              </w:rPr>
+            </w:pPr>
+            <w:r>
+              <w:rPr>
                 <w:rFonts w:eastAsia="Cambria"/>
-                <w:szCs w:val="20"/>
-              </w:rPr>
-            </w:pPr>
-            <w:r>
-              <w:rPr>
-                <w:szCs w:val="20"/>
-              </w:rPr>
-              <w:t>Please list the issue covering climate change and its implementation</w:t>
-            </w:r>
+                <w:bCs/>
+                <w:szCs w:val="20"/>
+                <w:highlight w:val="yellow"/>
+              </w:rPr>
+              <w:t>4.1 A Has Climate Change has been considered and if determined to be a relevant issue</w:t>
+            </w:r>
+          </w:p>
+          <w:p>
+            <w:pPr>
+              <w:rPr>
+                <w:rFonts w:eastAsia="Cambria"/>
+                <w:szCs w:val="20"/>
+              </w:rPr>
+            </w:pPr>
+          </w:p>
+          <w:p>
+            <w:pPr>
+              <w:rPr>
+                <w:rFonts w:eastAsia="Cambria"/>
+                <w:szCs w:val="20"/>
+              </w:rPr>
+            </w:pPr>
           </w:p>
         </w:tc>
         <w:tc>
@@ -893,6 +966,97 @@
               </w:rPr>
               <w:t>}}</w:t>
             </w:r>
+          </w:p>
+          <w:p>
+            <w:pPr>
+              <w:rPr>
+                <w:rFonts w:eastAsia="Courier New"/>
+                <w:kern w:val="2"/>
+                <w:szCs w:val="20"/>
+                <w:lang w:eastAsia="ko-KR"/>
+              </w:rPr>
+            </w:pPr>
+          </w:p>
+          <w:p>
+            <w:pPr>
+              <w:spacing w:line="214" w:lineRule="auto"/>
+              <w:ind w:left="3" w:right="20"/>
+              <w:jc w:val="both"/>
+              <w:rPr>
+                <w:rFonts w:eastAsia="Cambria"/>
+                <w:bCs/>
+                <w:szCs w:val="20"/>
+              </w:rPr>
+            </w:pPr>
+            <w:r>
+              <w:rPr>
+                <w:rFonts w:eastAsia="Cambria"/>
+                <w:bCs/>
+                <w:szCs w:val="20"/>
+                <w:highlight w:val="yellow"/>
+              </w:rPr>
+              <w:t xml:space="preserve">The client has analyses its operations and its effect on climate change and to mitigate the effects verified in this Ref: </w:t>
+            </w:r>
+            <w:proofErr w:type="gramStart"/>
+            <w:r>
+              <w:rPr>
+                <w:rFonts w:eastAsia="Cambria"/>
+                <w:bCs/>
+                <w:szCs w:val="20"/>
+                <w:highlight w:val="yellow"/>
+              </w:rPr>
+              <w:t>{{</w:t>
+            </w:r>
+            <w:r>
+              <w:rPr>
+                <w:rFonts w:eastAsia="Cambria"/>
+                <w:bCs/>
+                <w:szCs w:val="20"/>
+                <w:highlight w:val="yellow"/>
+              </w:rPr>
+              <w:t xml:space="preserve"> </w:t>
+            </w:r>
+            <w:proofErr w:type="spellStart"/>
+            <w:r>
+              <w:rPr>
+                <w:rFonts w:eastAsia="Cambria"/>
+                <w:bCs/>
+                <w:szCs w:val="20"/>
+                <w:highlight w:val="yellow"/>
+              </w:rPr>
+              <w:t>manual</w:t>
+            </w:r>
+            <w:proofErr w:type="gramEnd"/>
+            <w:r>
+              <w:rPr>
+                <w:rFonts w:eastAsia="Cambria"/>
+                <w:bCs/>
+                <w:szCs w:val="20"/>
+                <w:highlight w:val="yellow"/>
+              </w:rPr>
+              <w:t>_number</w:t>
+            </w:r>
+            <w:proofErr w:type="spellEnd"/>
+            <w:r>
+              <w:rPr>
+                <w:rFonts w:eastAsia="Cambria"/>
+                <w:bCs/>
+                <w:szCs w:val="20"/>
+                <w:highlight w:val="yellow"/>
+              </w:rPr>
+              <w:t xml:space="preserve"> </w:t>
+            </w:r>
+            <w:r>
+              <w:rPr>
+                <w:rFonts w:eastAsia="Cambria"/>
+                <w:bCs/>
+                <w:szCs w:val="20"/>
+                <w:highlight w:val="yellow"/>
+              </w:rPr>
+              <w:t>}}.</w:t>
+            </w:r>
+            <w:bookmarkStart w:id="0" w:name="_GoBack"/>
+            <w:bookmarkEnd w:id="0"/>
           </w:p>
           <w:p>
             <w:pPr>
@@ -8127,6 +8291,7 @@
               <w:adjustRightInd w:val="0"/>
               <w:spacing w:before="20" w:after="20"/>
               <w:ind w:right="6"/>
+              <w:jc w:val="both"/>
               <w:rPr>
                 <w:szCs w:val="20"/>
               </w:rPr>
@@ -9884,6 +10049,7 @@
           </w:tcPr>
           <w:p>
             <w:pPr>
+              <w:jc w:val="both"/>
               <w:rPr>
                 <w:szCs w:val="20"/>
               </w:rPr>
@@ -11976,6 +12142,7 @@
               <w:autoSpaceDE w:val="0"/>
               <w:autoSpaceDN w:val="0"/>
               <w:adjustRightInd w:val="0"/>
+              <w:jc w:val="both"/>
               <w:rPr>
                 <w:szCs w:val="18"/>
               </w:rPr>
@@ -12307,6 +12474,16 @@
           </w:p>
           <w:p>
             <w:pPr>
+              <w:jc w:val="both"/>
+              <w:rPr>
+                <w:b/>
+                <w:szCs w:val="20"/>
+              </w:rPr>
+            </w:pPr>
+          </w:p>
+          <w:p>
+            <w:pPr>
+              <w:jc w:val="center"/>
               <w:rPr>
                 <w:color w:val="92D050"/>
                 <w:szCs w:val="20"/>
@@ -12909,62 +13086,70 @@
           </w:tcPr>
           <w:p>
             <w:pPr>
-              <w:rPr>
-                <w:b/>
-                <w:szCs w:val="20"/>
-              </w:rPr>
-            </w:pPr>
-          </w:p>
-          <w:p>
-            <w:pPr>
-              <w:rPr>
-                <w:b/>
-                <w:szCs w:val="20"/>
-              </w:rPr>
-            </w:pPr>
-          </w:p>
-          <w:p>
-            <w:pPr>
-              <w:rPr>
-                <w:b/>
-                <w:szCs w:val="20"/>
-              </w:rPr>
-            </w:pPr>
-          </w:p>
-          <w:p>
-            <w:pPr>
-              <w:rPr>
-                <w:b/>
-                <w:szCs w:val="20"/>
-              </w:rPr>
-            </w:pPr>
-          </w:p>
-          <w:p>
-            <w:pPr>
-              <w:rPr>
-                <w:b/>
-                <w:szCs w:val="20"/>
-              </w:rPr>
-            </w:pPr>
-          </w:p>
-          <w:p>
-            <w:pPr>
-              <w:rPr>
-                <w:b/>
-                <w:szCs w:val="20"/>
-              </w:rPr>
-            </w:pPr>
-          </w:p>
-          <w:p>
-            <w:pPr>
-              <w:rPr>
-                <w:b/>
-                <w:szCs w:val="20"/>
-              </w:rPr>
-            </w:pPr>
-          </w:p>
-          <w:p>
-            <w:pPr>
+              <w:jc w:val="center"/>
+              <w:rPr>
+                <w:b/>
+                <w:szCs w:val="20"/>
+              </w:rPr>
+            </w:pPr>
+          </w:p>
+          <w:p>
+            <w:pPr>
+              <w:jc w:val="center"/>
+              <w:rPr>
+                <w:b/>
+                <w:szCs w:val="20"/>
+              </w:rPr>
+            </w:pPr>
+          </w:p>
+          <w:p>
+            <w:pPr>
+              <w:jc w:val="center"/>
+              <w:rPr>
+                <w:b/>
+                <w:szCs w:val="20"/>
+              </w:rPr>
+            </w:pPr>
+          </w:p>
+          <w:p>
+            <w:pPr>
+              <w:jc w:val="center"/>
+              <w:rPr>
+                <w:b/>
+                <w:szCs w:val="20"/>
+              </w:rPr>
+            </w:pPr>
+          </w:p>
+          <w:p>
+            <w:pPr>
+              <w:jc w:val="center"/>
+              <w:rPr>
+                <w:b/>
+                <w:szCs w:val="20"/>
+              </w:rPr>
+            </w:pPr>
+          </w:p>
+          <w:p>
+            <w:pPr>
+              <w:jc w:val="center"/>
+              <w:rPr>
+                <w:b/>
+                <w:szCs w:val="20"/>
+              </w:rPr>
+            </w:pPr>
+          </w:p>
+          <w:p>
+            <w:pPr>
+              <w:jc w:val="center"/>
+              <w:rPr>
+                <w:b/>
+                <w:szCs w:val="20"/>
+              </w:rPr>
+            </w:pPr>
+          </w:p>
+          <w:p>
+            <w:pPr>
+              <w:jc w:val="center"/>
               <w:rPr>
                 <w:szCs w:val="20"/>
               </w:rPr>
@@ -13066,6 +13251,7 @@
           </w:tcPr>
           <w:p>
             <w:pPr>
+              <w:jc w:val="both"/>
               <w:rPr>
                 <w:b/>
                 <w:szCs w:val="20"/>
@@ -13309,38 +13495,43 @@
           </w:tcPr>
           <w:p>
             <w:pPr>
-              <w:rPr>
-                <w:b/>
-                <w:szCs w:val="20"/>
-              </w:rPr>
-            </w:pPr>
-          </w:p>
-          <w:p>
-            <w:pPr>
-              <w:rPr>
-                <w:b/>
-                <w:szCs w:val="20"/>
-              </w:rPr>
-            </w:pPr>
-          </w:p>
-          <w:p>
-            <w:pPr>
-              <w:rPr>
-                <w:b/>
-                <w:szCs w:val="20"/>
-              </w:rPr>
-            </w:pPr>
-          </w:p>
-          <w:p>
-            <w:pPr>
-              <w:rPr>
-                <w:b/>
-                <w:szCs w:val="20"/>
-              </w:rPr>
-            </w:pPr>
-          </w:p>
-          <w:p>
-            <w:pPr>
+              <w:jc w:val="center"/>
+              <w:rPr>
+                <w:b/>
+                <w:szCs w:val="20"/>
+              </w:rPr>
+            </w:pPr>
+          </w:p>
+          <w:p>
+            <w:pPr>
+              <w:jc w:val="center"/>
+              <w:rPr>
+                <w:b/>
+                <w:szCs w:val="20"/>
+              </w:rPr>
+            </w:pPr>
+          </w:p>
+          <w:p>
+            <w:pPr>
+              <w:jc w:val="center"/>
+              <w:rPr>
+                <w:b/>
+                <w:szCs w:val="20"/>
+              </w:rPr>
+            </w:pPr>
+          </w:p>
+          <w:p>
+            <w:pPr>
+              <w:jc w:val="center"/>
+              <w:rPr>
+                <w:b/>
+                <w:szCs w:val="20"/>
+              </w:rPr>
+            </w:pPr>
+          </w:p>
+          <w:p>
+            <w:pPr>
+              <w:jc w:val="center"/>
               <w:rPr>
                 <w:szCs w:val="20"/>
               </w:rPr>
@@ -13795,6 +13986,7 @@
           </w:p>
           <w:p>
             <w:pPr>
+              <w:jc w:val="center"/>
               <w:rPr>
                 <w:szCs w:val="20"/>
               </w:rPr>
@@ -13908,6 +14100,7 @@
                 <w:b/>
                 <w:szCs w:val="20"/>
               </w:rPr>
+              <w:lastRenderedPageBreak/>
               <w:t>8.3.5 Design and development outputs</w:t>
             </w:r>
           </w:p>
@@ -13940,7 +14133,6 @@
               <w:rPr>
                 <w:szCs w:val="20"/>
               </w:rPr>
-              <w:lastRenderedPageBreak/>
               <w:t xml:space="preserve">a) meet the input requirements; </w:t>
             </w:r>
           </w:p>
@@ -14082,38 +14274,43 @@
           </w:tcPr>
           <w:p>
             <w:pPr>
-              <w:rPr>
-                <w:b/>
-                <w:szCs w:val="20"/>
-              </w:rPr>
-            </w:pPr>
-          </w:p>
-          <w:p>
-            <w:pPr>
-              <w:rPr>
-                <w:b/>
-                <w:szCs w:val="20"/>
-              </w:rPr>
-            </w:pPr>
-          </w:p>
-          <w:p>
-            <w:pPr>
-              <w:rPr>
-                <w:b/>
-                <w:szCs w:val="20"/>
-              </w:rPr>
-            </w:pPr>
-          </w:p>
-          <w:p>
-            <w:pPr>
-              <w:rPr>
-                <w:b/>
-                <w:szCs w:val="20"/>
-              </w:rPr>
-            </w:pPr>
-          </w:p>
-          <w:p>
-            <w:pPr>
+              <w:jc w:val="center"/>
+              <w:rPr>
+                <w:b/>
+                <w:szCs w:val="20"/>
+              </w:rPr>
+            </w:pPr>
+          </w:p>
+          <w:p>
+            <w:pPr>
+              <w:jc w:val="center"/>
+              <w:rPr>
+                <w:b/>
+                <w:szCs w:val="20"/>
+              </w:rPr>
+            </w:pPr>
+          </w:p>
+          <w:p>
+            <w:pPr>
+              <w:jc w:val="center"/>
+              <w:rPr>
+                <w:b/>
+                <w:szCs w:val="20"/>
+              </w:rPr>
+            </w:pPr>
+          </w:p>
+          <w:p>
+            <w:pPr>
+              <w:jc w:val="center"/>
+              <w:rPr>
+                <w:b/>
+                <w:szCs w:val="20"/>
+              </w:rPr>
+            </w:pPr>
+          </w:p>
+          <w:p>
+            <w:pPr>
+              <w:jc w:val="center"/>
               <w:rPr>
                 <w:szCs w:val="20"/>
               </w:rPr>
@@ -14289,6 +14486,7 @@
           </w:tcPr>
           <w:p>
             <w:pPr>
+              <w:jc w:val="both"/>
               <w:rPr>
                 <w:szCs w:val="20"/>
               </w:rPr>
@@ -14502,38 +14700,43 @@
           </w:tcPr>
           <w:p>
             <w:pPr>
-              <w:rPr>
-                <w:b/>
-                <w:szCs w:val="20"/>
-              </w:rPr>
-            </w:pPr>
-          </w:p>
-          <w:p>
-            <w:pPr>
-              <w:rPr>
-                <w:b/>
-                <w:szCs w:val="20"/>
-              </w:rPr>
-            </w:pPr>
-          </w:p>
-          <w:p>
-            <w:pPr>
-              <w:rPr>
-                <w:b/>
-                <w:szCs w:val="20"/>
-              </w:rPr>
-            </w:pPr>
-          </w:p>
-          <w:p>
-            <w:pPr>
-              <w:rPr>
-                <w:b/>
-                <w:szCs w:val="20"/>
-              </w:rPr>
-            </w:pPr>
-          </w:p>
-          <w:p>
-            <w:pPr>
+              <w:jc w:val="center"/>
+              <w:rPr>
+                <w:b/>
+                <w:szCs w:val="20"/>
+              </w:rPr>
+            </w:pPr>
+          </w:p>
+          <w:p>
+            <w:pPr>
+              <w:jc w:val="center"/>
+              <w:rPr>
+                <w:b/>
+                <w:szCs w:val="20"/>
+              </w:rPr>
+            </w:pPr>
+          </w:p>
+          <w:p>
+            <w:pPr>
+              <w:jc w:val="center"/>
+              <w:rPr>
+                <w:b/>
+                <w:szCs w:val="20"/>
+              </w:rPr>
+            </w:pPr>
+          </w:p>
+          <w:p>
+            <w:pPr>
+              <w:jc w:val="center"/>
+              <w:rPr>
+                <w:b/>
+                <w:szCs w:val="20"/>
+              </w:rPr>
+            </w:pPr>
+          </w:p>
+          <w:p>
+            <w:pPr>
+              <w:jc w:val="center"/>
               <w:rPr>
                 <w:szCs w:val="20"/>
               </w:rPr>
@@ -14636,6 +14839,7 @@
           </w:tcPr>
           <w:p>
             <w:pPr>
+              <w:jc w:val="both"/>
               <w:rPr>
                 <w:b/>
                 <w:szCs w:val="20"/>
@@ -14736,6 +14940,7 @@
           </w:tcPr>
           <w:p>
             <w:pPr>
+              <w:jc w:val="both"/>
               <w:rPr>
                 <w:szCs w:val="20"/>
               </w:rPr>
@@ -15111,6 +15316,7 @@
           </w:tcPr>
           <w:p>
             <w:pPr>
+              <w:jc w:val="both"/>
               <w:rPr>
                 <w:szCs w:val="20"/>
               </w:rPr>
@@ -15632,6 +15838,7 @@
               <w:rPr>
                 <w:szCs w:val="20"/>
               </w:rPr>
+              <w:lastRenderedPageBreak/>
               <w:t xml:space="preserve">c) competence, including any required qualification of persons; </w:t>
             </w:r>
           </w:p>
@@ -15646,7 +15853,6 @@
               <w:rPr>
                 <w:szCs w:val="20"/>
               </w:rPr>
-              <w:lastRenderedPageBreak/>
               <w:t xml:space="preserve">d) the external providers’ interactions with the organization; </w:t>
             </w:r>
           </w:p>
@@ -15747,6 +15953,7 @@
               <w:autoSpaceDE w:val="0"/>
               <w:autoSpaceDN w:val="0"/>
               <w:adjustRightInd w:val="0"/>
+              <w:jc w:val="both"/>
               <w:rPr>
                 <w:szCs w:val="18"/>
               </w:rPr>
@@ -16693,6 +16900,7 @@
               <w:rPr>
                 <w:szCs w:val="20"/>
               </w:rPr>
+              <w:lastRenderedPageBreak/>
               <w:t>shall identify, verify, protect and safeguard customers’ or external providers’ property provided for use or incorporation into the products and services</w:t>
             </w:r>
           </w:p>
@@ -16707,7 +16915,6 @@
               <w:rPr>
                 <w:szCs w:val="20"/>
               </w:rPr>
-              <w:lastRenderedPageBreak/>
               <w:t>property of a customer or external provider is lost, damaged or otherwise found to be unsuitable for use, the organization shall report this to the customer or external provider and retain documented information on what has occurred</w:t>
             </w:r>
             <w:r>
@@ -16782,6 +16989,7 @@
           </w:tcPr>
           <w:p>
             <w:pPr>
+              <w:jc w:val="both"/>
               <w:rPr>
                 <w:szCs w:val="20"/>
               </w:rPr>
@@ -17888,6 +18096,7 @@
           </w:tcPr>
           <w:p>
             <w:pPr>
+              <w:jc w:val="both"/>
               <w:rPr>
                 <w:rFonts w:eastAsia="BatangChe"/>
                 <w:kern w:val="2"/>
@@ -18252,6 +18461,7 @@
               <w:rPr>
                 <w:szCs w:val="20"/>
               </w:rPr>
+              <w:lastRenderedPageBreak/>
               <w:t xml:space="preserve">information that: </w:t>
             </w:r>
           </w:p>
@@ -18294,7 +18504,6 @@
               <w:rPr>
                 <w:szCs w:val="20"/>
               </w:rPr>
-              <w:lastRenderedPageBreak/>
               <w:t xml:space="preserve">c) describes any concessions obtained; </w:t>
             </w:r>
           </w:p>
@@ -18394,6 +18603,7 @@
           </w:p>
           <w:p>
             <w:pPr>
+              <w:jc w:val="both"/>
               <w:rPr>
                 <w:color w:val="92D050"/>
                 <w:szCs w:val="20"/>
@@ -20727,117 +20937,103 @@
             </w:tcBorders>
           </w:tcPr>
           <w:p>
-            <w:pPr>
-              <w:rPr>
-                <w:szCs w:val="20"/>
-              </w:rPr>
-            </w:pPr>
-            <w:r>
-              <w:rPr>
-                <w:szCs w:val="20"/>
-              </w:rPr>
+            <w:r>
               <w:t>Management Review Meeting (MRM):</w:t>
             </w:r>
           </w:p>
           <w:p>
-            <w:pPr>
-              <w:rPr>
-                <w:szCs w:val="20"/>
-              </w:rPr>
-            </w:pPr>
-            <w:r>
-              <w:rPr>
-                <w:szCs w:val="20"/>
-              </w:rPr>
-              <w:t xml:space="preserve">The MRM was conducted on </w:t>
+            <w:r>
+              <w:t>The MRM was conducted on</w:t>
+            </w:r>
+            <w:r>
+              <w:t xml:space="preserve"> </w:t>
             </w:r>
             <w:proofErr w:type="gramStart"/>
             <w:r>
-              <w:rPr>
-                <w:szCs w:val="20"/>
-              </w:rPr>
               <w:t xml:space="preserve">{{ </w:t>
             </w:r>
             <w:proofErr w:type="spellStart"/>
             <w:r>
-              <w:rPr>
-                <w:szCs w:val="20"/>
-              </w:rPr>
               <w:t>MRM</w:t>
             </w:r>
             <w:proofErr w:type="gramEnd"/>
             <w:r>
-              <w:rPr>
-                <w:szCs w:val="20"/>
-              </w:rPr>
-              <w:t>_Date</w:t>
+              <w:t>_</w:t>
+            </w:r>
+            <w:r>
+              <w:t>Date</w:t>
             </w:r>
             <w:proofErr w:type="spellEnd"/>
             <w:r>
-              <w:rPr>
-                <w:szCs w:val="20"/>
-              </w:rPr>
               <w:t xml:space="preserve"> }}</w:t>
             </w:r>
           </w:p>
           <w:p>
-            <w:pPr>
-              <w:rPr>
-                <w:szCs w:val="20"/>
-              </w:rPr>
-            </w:pPr>
-            <w:r>
-              <w:rPr>
-                <w:szCs w:val="20"/>
-              </w:rPr>
+            <w:r>
               <w:t>MRM Agenda:</w:t>
             </w:r>
           </w:p>
           <w:p>
-            <w:pPr>
-              <w:rPr>
-                <w:szCs w:val="20"/>
-              </w:rPr>
-            </w:pPr>
             <w:proofErr w:type="gramStart"/>
             <w:r>
-              <w:rPr>
-                <w:szCs w:val="20"/>
-              </w:rPr>
-              <w:t xml:space="preserve">{{ </w:t>
+              <w:t>{</w:t>
+            </w:r>
+            <w:r>
+              <w:t>{</w:t>
+            </w:r>
+            <w:r>
+              <w:t xml:space="preserve"> </w:t>
             </w:r>
             <w:proofErr w:type="spellStart"/>
             <w:r>
               <w:rPr>
+                <w:rFonts w:ascii="Calibri" w:hAnsi="Calibri"/>
                 <w:color w:val="000000"/>
-                <w:szCs w:val="20"/>
+                <w:sz w:val="22"/>
+                <w:szCs w:val="22"/>
               </w:rPr>
               <w:t>MRM</w:t>
             </w:r>
             <w:proofErr w:type="gramEnd"/>
             <w:r>
               <w:rPr>
+                <w:rFonts w:ascii="Calibri" w:hAnsi="Calibri"/>
                 <w:color w:val="000000"/>
-                <w:szCs w:val="20"/>
-              </w:rPr>
-              <w:t>_Agenda</w:t>
+                <w:sz w:val="22"/>
+                <w:szCs w:val="22"/>
+              </w:rPr>
+              <w:t>_</w:t>
+            </w:r>
+            <w:r>
+              <w:rPr>
+                <w:rFonts w:ascii="Calibri" w:hAnsi="Calibri"/>
+                <w:color w:val="000000"/>
+                <w:sz w:val="22"/>
+                <w:szCs w:val="22"/>
+              </w:rPr>
+              <w:t>Agenda</w:t>
             </w:r>
             <w:proofErr w:type="spellEnd"/>
             <w:r>
               <w:rPr>
+                <w:rFonts w:ascii="Calibri" w:hAnsi="Calibri"/>
                 <w:color w:val="000000"/>
-                <w:szCs w:val="20"/>
-              </w:rPr>
-              <w:t xml:space="preserve"> }}</w:t>
-            </w:r>
-          </w:p>
-          <w:p>
-            <w:pPr>
-              <w:rPr>
-                <w:szCs w:val="20"/>
-              </w:rPr>
-            </w:pPr>
-          </w:p>
+                <w:sz w:val="22"/>
+                <w:szCs w:val="22"/>
+              </w:rPr>
+              <w:t xml:space="preserve"> }</w:t>
+            </w:r>
+            <w:r>
+              <w:rPr>
+                <w:rFonts w:ascii="Calibri" w:hAnsi="Calibri"/>
+                <w:color w:val="000000"/>
+                <w:sz w:val="22"/>
+                <w:szCs w:val="22"/>
+              </w:rPr>
+              <w:t>}</w:t>
+            </w:r>
+          </w:p>
+          <w:p/>
           <w:p>
             <w:pPr>
               <w:autoSpaceDE w:val="0"/>
@@ -20849,24 +21045,30 @@
               </w:rPr>
             </w:pPr>
             <w:r>
-              <w:rPr>
-                <w:szCs w:val="20"/>
-              </w:rPr>
-              <w:t xml:space="preserve">Records of the MRM are verified in document Ref: </w:t>
+              <w:t xml:space="preserve">Records of the MRM are verified in document </w:t>
+            </w:r>
+            <w:r>
+              <w:t xml:space="preserve">Ref: </w:t>
             </w:r>
             <w:proofErr w:type="gramStart"/>
             <w:r>
-              <w:rPr>
-                <w:szCs w:val="20"/>
-              </w:rPr>
-              <w:t>{{ MRM</w:t>
+              <w:t xml:space="preserve">{{ </w:t>
+            </w:r>
+            <w:r>
+              <w:t>MRM</w:t>
             </w:r>
             <w:proofErr w:type="gramEnd"/>
             <w:r>
-              <w:rPr>
-                <w:szCs w:val="20"/>
-              </w:rPr>
-              <w:t>_NO }} and approved by the authorized person</w:t>
+              <w:t>_</w:t>
+            </w:r>
+            <w:r>
+              <w:t>NO</w:t>
+            </w:r>
+            <w:r>
+              <w:t xml:space="preserve"> }}</w:t>
+            </w:r>
+            <w:r>
+              <w:t xml:space="preserve"> and approved by the authorized person</w:t>
             </w:r>
           </w:p>
         </w:tc>
@@ -21985,11 +22187,11 @@
           </w:tcPr>
           <w:p>
             <w:pPr>
-              <w:rPr>
-                <w:szCs w:val="20"/>
-              </w:rPr>
-            </w:pPr>
-            <w:bookmarkStart w:id="0" w:name="_GoBack"/>
+              <w:jc w:val="both"/>
+              <w:rPr>
+                <w:szCs w:val="20"/>
+              </w:rPr>
+            </w:pPr>
             <w:proofErr w:type="gramStart"/>
             <w:r>
               <w:rPr>
@@ -22048,7 +22250,6 @@
               </w:rPr>
               <w:t xml:space="preserve"> }}</w:t>
             </w:r>
-            <w:bookmarkEnd w:id="0"/>
           </w:p>
         </w:tc>
         <w:tc>
@@ -23738,6 +23939,7 @@
                               <w:sz w:val="32"/>
                             </w:rPr>
                           </w:pPr>
+                          <w:proofErr w:type="gramStart"/>
                           <w:r>
                             <w:rPr>
                               <w:rFonts w:eastAsia="BatangChe"/>
@@ -23755,7 +23957,17 @@
                               <w:szCs w:val="20"/>
                               <w:lang w:eastAsia="ko-KR"/>
                             </w:rPr>
-                            <w:t>Organization_Name</w:t>
+                            <w:t>Organization</w:t>
+                          </w:r>
+                          <w:proofErr w:type="gramEnd"/>
+                          <w:r>
+                            <w:rPr>
+                              <w:rFonts w:eastAsia="BatangChe"/>
+                              <w:kern w:val="2"/>
+                              <w:szCs w:val="20"/>
+                              <w:lang w:eastAsia="ko-KR"/>
+                            </w:rPr>
+                            <w:t>_Name</w:t>
                           </w:r>
                           <w:proofErr w:type="spellEnd"/>
                           <w:r>
@@ -29045,7 +29257,7 @@
 </file>
 
 <file path=customXml/itemProps1.xml><?xml version="1.0" encoding="utf-8"?>
-<ds:datastoreItem xmlns:ds="http://schemas.openxmlformats.org/officeDocument/2006/customXml" ds:itemID="{0E12DE3B-CA7D-4480-AA65-4E6541EB5804}">
+<ds:datastoreItem xmlns:ds="http://schemas.openxmlformats.org/officeDocument/2006/customXml" ds:itemID="{62E92BA7-5BB3-4D01-A4C0-F1558D2D3240}">
   <ds:schemaRefs>
     <ds:schemaRef ds:uri="http://schemas.openxmlformats.org/officeDocument/2006/bibliography"/>
   </ds:schemaRefs>
